--- a/190205_200240 Report Smart Bike Parking Zone.docx
+++ b/190205_200240 Report Smart Bike Parking Zone.docx
@@ -369,7 +369,18 @@
                                 <w:sz w:val="36"/>
                                 <w:szCs w:val="48"/>
                               </w:rPr>
-                              <w:t>Report on</w:t>
+                              <w:t>Project r</w:t>
+                            </w:r>
+                            <w:r>
+                              <w:rPr>
+                                <w:rFonts w:ascii="Times New Roman" w:eastAsia="Times New Roman" w:hAnsi="Times New Roman" w:cs="Times New Roman"/>
+                                <w:b/>
+                                <w:bCs/>
+                                <w:kern w:val="36"/>
+                                <w:sz w:val="36"/>
+                                <w:szCs w:val="48"/>
+                              </w:rPr>
+                              <w:t>eport on</w:t>
                             </w:r>
                           </w:p>
                           <w:p>
@@ -423,7 +434,18 @@
                           <w:sz w:val="36"/>
                           <w:szCs w:val="48"/>
                         </w:rPr>
-                        <w:t>Report on</w:t>
+                        <w:t>Project r</w:t>
+                      </w:r>
+                      <w:r>
+                        <w:rPr>
+                          <w:rFonts w:ascii="Times New Roman" w:eastAsia="Times New Roman" w:hAnsi="Times New Roman" w:cs="Times New Roman"/>
+                          <w:b/>
+                          <w:bCs/>
+                          <w:kern w:val="36"/>
+                          <w:sz w:val="36"/>
+                          <w:szCs w:val="48"/>
+                        </w:rPr>
+                        <w:t>eport on</w:t>
                       </w:r>
                     </w:p>
                     <w:p>
@@ -508,8 +530,8 @@
         <w:rPr>
           <w:rFonts w:ascii="Times New Roman" w:eastAsiaTheme="majorEastAsia" w:hAnsi="Times New Roman" w:cs="Times New Roman"/>
           <w:color w:val="595959" w:themeColor="text1" w:themeTint="A6"/>
-          <w:sz w:val="108"/>
-          <w:szCs w:val="108"/>
+          <w:sz w:val="104"/>
+          <w:szCs w:val="104"/>
         </w:rPr>
         <w:alias w:val="Title"/>
         <w:tag w:val=""/>
@@ -528,7 +550,7 @@
             <w:rPr>
               <w:rFonts w:ascii="Times New Roman" w:eastAsiaTheme="majorEastAsia" w:hAnsi="Times New Roman" w:cs="Times New Roman"/>
               <w:color w:val="595959" w:themeColor="text1" w:themeTint="A6"/>
-              <w:sz w:val="108"/>
+              <w:sz w:val="72"/>
               <w:szCs w:val="108"/>
             </w:rPr>
           </w:pPr>
@@ -536,8 +558,8 @@
             <w:rPr>
               <w:rFonts w:ascii="Times New Roman" w:eastAsiaTheme="majorEastAsia" w:hAnsi="Times New Roman" w:cs="Times New Roman"/>
               <w:color w:val="595959" w:themeColor="text1" w:themeTint="A6"/>
-              <w:sz w:val="108"/>
-              <w:szCs w:val="108"/>
+              <w:sz w:val="104"/>
+              <w:szCs w:val="104"/>
             </w:rPr>
             <w:t>Smart Bike Parking Zone</w:t>
           </w:r>
@@ -684,6 +706,7 @@
                                 <w:pPr>
                                   <w:pStyle w:val="NoSpacing"/>
                                   <w:rPr>
+                                    <w:rFonts w:ascii="Times New Roman" w:hAnsi="Times New Roman" w:cs="Times New Roman"/>
                                     <w:color w:val="000000" w:themeColor="text1"/>
                                     <w:sz w:val="48"/>
                                     <w:szCs w:val="32"/>
@@ -696,52 +719,7 @@
                                     <w:sz w:val="32"/>
                                     <w:szCs w:val="32"/>
                                   </w:rPr>
-                                  <w:t xml:space="preserve">        </w:t>
-                                </w:r>
-                                <w:r>
-                                  <w:rPr>
-                                    <w:rFonts w:ascii="Times New Roman" w:hAnsi="Times New Roman" w:cs="Times New Roman"/>
-                                    <w:color w:val="000000" w:themeColor="text1"/>
-                                    <w:sz w:val="32"/>
-                                    <w:szCs w:val="32"/>
-                                  </w:rPr>
-                                  <w:t>Sumaiah Binta Musa</w:t>
-                                </w:r>
-                                <w:r>
-                                  <w:rPr>
-                                    <w:rFonts w:ascii="Times New Roman" w:hAnsi="Times New Roman" w:cs="Times New Roman"/>
-                                    <w:color w:val="000000" w:themeColor="text1"/>
-                                    <w:sz w:val="32"/>
-                                    <w:szCs w:val="32"/>
-                                  </w:rPr>
-                                  <w:t xml:space="preserve">   </w:t>
-                                </w:r>
-                                <w:r>
-                                  <w:rPr>
-                                    <w:rFonts w:ascii="Times New Roman" w:hAnsi="Times New Roman" w:cs="Times New Roman"/>
-                                    <w:color w:val="000000" w:themeColor="text1"/>
-                                    <w:sz w:val="32"/>
-                                    <w:szCs w:val="32"/>
-                                  </w:rPr>
-                                  <w:t xml:space="preserve">             </w:t>
-                                </w:r>
-                                <w:r>
-                                  <w:rPr>
-                                    <w:rFonts w:ascii="Times New Roman" w:hAnsi="Times New Roman" w:cs="Times New Roman"/>
-                                    <w:color w:val="000000" w:themeColor="text1"/>
-                                    <w:sz w:val="32"/>
-                                    <w:szCs w:val="32"/>
-                                  </w:rPr>
-                                  <w:t xml:space="preserve">|| </w:t>
-                                </w:r>
-                                <w:r>
-                                  <w:rPr>
-                                    <w:rFonts w:ascii="Times New Roman" w:hAnsi="Times New Roman" w:cs="Times New Roman"/>
-                                    <w:color w:val="000000" w:themeColor="text1"/>
-                                    <w:sz w:val="32"/>
-                                    <w:szCs w:val="32"/>
-                                  </w:rPr>
-                                  <w:t xml:space="preserve">                Istyaque Ahammed    </w:t>
+                                  <w:t>Sumaiah Binta Musa                 ||                 Istyaque Ahammed</w:t>
                                 </w:r>
                               </w:p>
                             </w:sdtContent>
@@ -750,26 +728,47 @@
                             <w:pPr>
                               <w:pStyle w:val="NoSpacing"/>
                               <w:rPr>
+                                <w:rFonts w:ascii="Times New Roman" w:hAnsi="Times New Roman" w:cs="Times New Roman"/>
+                                <w:caps/>
+                                <w:color w:val="000000" w:themeColor="text1"/>
+                                <w:sz w:val="32"/>
+                              </w:rPr>
+                            </w:pPr>
+                            <w:r>
+                              <w:rPr>
+                                <w:rFonts w:ascii="Times New Roman" w:hAnsi="Times New Roman" w:cs="Times New Roman"/>
                                 <w:caps/>
                                 <w:color w:val="FFFFFF" w:themeColor="background1"/>
                                 <w:sz w:val="40"/>
                               </w:rPr>
-                            </w:pPr>
+                              <w:t xml:space="preserve">    </w:t>
+                            </w:r>
                             <w:r>
                               <w:rPr>
+                                <w:rFonts w:ascii="Times New Roman" w:hAnsi="Times New Roman" w:cs="Times New Roman"/>
                                 <w:caps/>
                                 <w:color w:val="FFFFFF" w:themeColor="background1"/>
                                 <w:sz w:val="40"/>
                               </w:rPr>
-                              <w:t xml:space="preserve">        </w:t>
+                              <w:t xml:space="preserve"> </w:t>
                             </w:r>
                             <w:r>
                               <w:rPr>
+                                <w:rFonts w:ascii="Times New Roman" w:hAnsi="Times New Roman" w:cs="Times New Roman"/>
                                 <w:caps/>
                                 <w:color w:val="FFFFFF" w:themeColor="background1"/>
                                 <w:sz w:val="40"/>
                               </w:rPr>
-                              <w:t xml:space="preserve">        </w:t>
+                              <w:t xml:space="preserve">       </w:t>
+                            </w:r>
+                            <w:r>
+                              <w:rPr>
+                                <w:rFonts w:ascii="Times New Roman" w:hAnsi="Times New Roman" w:cs="Times New Roman"/>
+                                <w:caps/>
+                                <w:color w:val="FFFFFF" w:themeColor="background1"/>
+                                <w:sz w:val="40"/>
+                              </w:rPr>
+                              <w:t xml:space="preserve">  </w:t>
                             </w:r>
                             <w:r>
                               <w:rPr>
@@ -787,7 +786,7 @@
                                 <w:color w:val="000000" w:themeColor="text1"/>
                                 <w:sz w:val="32"/>
                               </w:rPr>
-                              <w:t xml:space="preserve">            </w:t>
+                              <w:t xml:space="preserve">     </w:t>
                             </w:r>
                             <w:r>
                               <w:rPr>
@@ -796,7 +795,7 @@
                                 <w:color w:val="000000" w:themeColor="text1"/>
                                 <w:sz w:val="32"/>
                               </w:rPr>
-                              <w:t xml:space="preserve"> ||   </w:t>
+                              <w:t xml:space="preserve"> ||</w:t>
                             </w:r>
                             <w:r>
                               <w:rPr>
@@ -805,45 +804,98 @@
                                 <w:color w:val="000000" w:themeColor="text1"/>
                                 <w:sz w:val="32"/>
                               </w:rPr>
-                              <w:t xml:space="preserve">                       200240              </w:t>
+                              <w:t xml:space="preserve">   </w:t>
+                            </w:r>
+                            <w:r>
+                              <w:rPr>
+                                <w:rFonts w:ascii="Times New Roman" w:hAnsi="Times New Roman" w:cs="Times New Roman"/>
+                                <w:caps/>
+                                <w:color w:val="000000" w:themeColor="text1"/>
+                                <w:sz w:val="32"/>
+                              </w:rPr>
+                              <w:t xml:space="preserve">                       200240     </w:t>
                             </w:r>
                           </w:p>
                           <w:p>
                             <w:pPr>
-                              <w:pStyle w:val="NoSpacing"/>
-                              <w:jc w:val="center"/>
+                              <w:pStyle w:val="Heading1"/>
+                              <w:jc w:val="both"/>
+                              <w:rPr>
+                                <w:b w:val="0"/>
+                                <w:sz w:val="28"/>
+                                <w:lang w:val="en-GB"/>
+                              </w:rPr>
+                            </w:pPr>
+                            <w:r>
+                              <w:rPr>
+                                <w:sz w:val="28"/>
+                                <w:lang w:val="en-GB"/>
+                              </w:rPr>
+                              <w:t>Contact:</w:t>
+                            </w:r>
+                            <w:r>
+                              <w:rPr>
+                                <w:sz w:val="28"/>
+                                <w:lang w:val="en-GB"/>
+                              </w:rPr>
+                              <w:t xml:space="preserve">                                                                                                                                                                                                                                                                              </w:t>
+                            </w:r>
+                            <w:r>
+                              <w:rPr>
+                                <w:color w:val="FFD966" w:themeColor="accent4" w:themeTint="99"/>
+                                <w:sz w:val="28"/>
+                                <w:lang w:val="en-GB"/>
+                              </w:rPr>
+                              <w:t xml:space="preserve">  ______</w:t>
+                            </w:r>
+                            <w:r>
+                              <w:rPr>
+                                <w:sz w:val="28"/>
+                                <w:lang w:val="en-GB"/>
+                              </w:rPr>
+                              <w:t xml:space="preserve">   </w:t>
+                            </w:r>
+                            <w:r>
+                              <w:rPr>
+                                <w:b w:val="0"/>
+                                <w:sz w:val="28"/>
+                                <w:lang w:val="en-GB"/>
+                              </w:rPr>
+                              <w:t>Sumaiah (01559-189718)</w:t>
+                            </w:r>
+                            <w:r>
                               <w:rPr>
                                 <w:caps/>
-                                <w:color w:val="E7E6E6" w:themeColor="background2"/>
+                                <w:color w:val="000000" w:themeColor="text1"/>
+                                <w:sz w:val="32"/>
+                              </w:rPr>
+                              <w:t xml:space="preserve"> </w:t>
+                            </w:r>
+                            <w:r>
+                              <w:rPr>
+                                <w:b w:val="0"/>
+                                <w:caps/>
+                                <w:color w:val="000000" w:themeColor="text1"/>
+                                <w:sz w:val="32"/>
+                              </w:rPr>
+                              <w:t>||</w:t>
+                            </w:r>
+                            <w:r>
+                              <w:rPr>
+                                <w:b w:val="0"/>
                                 <w:sz w:val="28"/>
+                                <w:lang w:val="en-GB"/>
                               </w:rPr>
-                            </w:pPr>
-                            <w:sdt>
-                              <w:sdtPr>
-                                <w:rPr>
-                                  <w:caps/>
-                                  <w:color w:val="E7E6E6" w:themeColor="background2"/>
-                                  <w:sz w:val="28"/>
-                                </w:rPr>
-                                <w:alias w:val="Address"/>
-                                <w:tag w:val=""/>
-                                <w:id w:val="1603374063"/>
-                                <w:showingPlcHdr/>
-                                <w:dataBinding w:prefixMappings="xmlns:ns0='http://schemas.microsoft.com/office/2006/coverPageProps' " w:xpath="/ns0:CoverPageProperties[1]/ns0:CompanyAddress[1]" w:storeItemID="{55AF091B-3C7A-41E3-B477-F2FDAA23CFDA}"/>
-                                <w:text/>
-                              </w:sdtPr>
-                              <w:sdtEndPr/>
-                              <w:sdtContent>
-                                <w:r>
-                                  <w:rPr>
-                                    <w:caps/>
-                                    <w:color w:val="E7E6E6" w:themeColor="background2"/>
-                                    <w:sz w:val="28"/>
-                                  </w:rPr>
-                                  <w:t xml:space="preserve">     </w:t>
-                                </w:r>
-                              </w:sdtContent>
-                            </w:sdt>
+                              <w:t xml:space="preserve"> </w:t>
+                            </w:r>
+                            <w:r>
+                              <w:rPr>
+                                <w:b w:val="0"/>
+                                <w:sz w:val="28"/>
+                                <w:lang w:val="en-GB"/>
+                              </w:rPr>
+                              <w:t>Istyaque (01968-291189)</w:t>
+                            </w:r>
                           </w:p>
                         </w:txbxContent>
                       </wps:txbx>
@@ -887,6 +939,7 @@
                           <w:pPr>
                             <w:pStyle w:val="NoSpacing"/>
                             <w:rPr>
+                              <w:rFonts w:ascii="Times New Roman" w:hAnsi="Times New Roman" w:cs="Times New Roman"/>
                               <w:color w:val="000000" w:themeColor="text1"/>
                               <w:sz w:val="48"/>
                               <w:szCs w:val="32"/>
@@ -899,52 +952,7 @@
                               <w:sz w:val="32"/>
                               <w:szCs w:val="32"/>
                             </w:rPr>
-                            <w:t xml:space="preserve">        </w:t>
-                          </w:r>
-                          <w:r>
-                            <w:rPr>
-                              <w:rFonts w:ascii="Times New Roman" w:hAnsi="Times New Roman" w:cs="Times New Roman"/>
-                              <w:color w:val="000000" w:themeColor="text1"/>
-                              <w:sz w:val="32"/>
-                              <w:szCs w:val="32"/>
-                            </w:rPr>
-                            <w:t>Sumaiah Binta Musa</w:t>
-                          </w:r>
-                          <w:r>
-                            <w:rPr>
-                              <w:rFonts w:ascii="Times New Roman" w:hAnsi="Times New Roman" w:cs="Times New Roman"/>
-                              <w:color w:val="000000" w:themeColor="text1"/>
-                              <w:sz w:val="32"/>
-                              <w:szCs w:val="32"/>
-                            </w:rPr>
-                            <w:t xml:space="preserve">   </w:t>
-                          </w:r>
-                          <w:r>
-                            <w:rPr>
-                              <w:rFonts w:ascii="Times New Roman" w:hAnsi="Times New Roman" w:cs="Times New Roman"/>
-                              <w:color w:val="000000" w:themeColor="text1"/>
-                              <w:sz w:val="32"/>
-                              <w:szCs w:val="32"/>
-                            </w:rPr>
-                            <w:t xml:space="preserve">             </w:t>
-                          </w:r>
-                          <w:r>
-                            <w:rPr>
-                              <w:rFonts w:ascii="Times New Roman" w:hAnsi="Times New Roman" w:cs="Times New Roman"/>
-                              <w:color w:val="000000" w:themeColor="text1"/>
-                              <w:sz w:val="32"/>
-                              <w:szCs w:val="32"/>
-                            </w:rPr>
-                            <w:t xml:space="preserve">|| </w:t>
-                          </w:r>
-                          <w:r>
-                            <w:rPr>
-                              <w:rFonts w:ascii="Times New Roman" w:hAnsi="Times New Roman" w:cs="Times New Roman"/>
-                              <w:color w:val="000000" w:themeColor="text1"/>
-                              <w:sz w:val="32"/>
-                              <w:szCs w:val="32"/>
-                            </w:rPr>
-                            <w:t xml:space="preserve">                Istyaque Ahammed    </w:t>
+                            <w:t>Sumaiah Binta Musa                 ||                 Istyaque Ahammed</w:t>
                           </w:r>
                         </w:p>
                       </w:sdtContent>
@@ -953,26 +961,47 @@
                       <w:pPr>
                         <w:pStyle w:val="NoSpacing"/>
                         <w:rPr>
+                          <w:rFonts w:ascii="Times New Roman" w:hAnsi="Times New Roman" w:cs="Times New Roman"/>
+                          <w:caps/>
+                          <w:color w:val="000000" w:themeColor="text1"/>
+                          <w:sz w:val="32"/>
+                        </w:rPr>
+                      </w:pPr>
+                      <w:r>
+                        <w:rPr>
+                          <w:rFonts w:ascii="Times New Roman" w:hAnsi="Times New Roman" w:cs="Times New Roman"/>
                           <w:caps/>
                           <w:color w:val="FFFFFF" w:themeColor="background1"/>
                           <w:sz w:val="40"/>
                         </w:rPr>
-                      </w:pPr>
+                        <w:t xml:space="preserve">    </w:t>
+                      </w:r>
                       <w:r>
                         <w:rPr>
+                          <w:rFonts w:ascii="Times New Roman" w:hAnsi="Times New Roman" w:cs="Times New Roman"/>
                           <w:caps/>
                           <w:color w:val="FFFFFF" w:themeColor="background1"/>
                           <w:sz w:val="40"/>
                         </w:rPr>
-                        <w:t xml:space="preserve">        </w:t>
+                        <w:t xml:space="preserve"> </w:t>
                       </w:r>
                       <w:r>
                         <w:rPr>
+                          <w:rFonts w:ascii="Times New Roman" w:hAnsi="Times New Roman" w:cs="Times New Roman"/>
                           <w:caps/>
                           <w:color w:val="FFFFFF" w:themeColor="background1"/>
                           <w:sz w:val="40"/>
                         </w:rPr>
-                        <w:t xml:space="preserve">        </w:t>
+                        <w:t xml:space="preserve">       </w:t>
+                      </w:r>
+                      <w:r>
+                        <w:rPr>
+                          <w:rFonts w:ascii="Times New Roman" w:hAnsi="Times New Roman" w:cs="Times New Roman"/>
+                          <w:caps/>
+                          <w:color w:val="FFFFFF" w:themeColor="background1"/>
+                          <w:sz w:val="40"/>
+                        </w:rPr>
+                        <w:t xml:space="preserve">  </w:t>
                       </w:r>
                       <w:r>
                         <w:rPr>
@@ -990,7 +1019,7 @@
                           <w:color w:val="000000" w:themeColor="text1"/>
                           <w:sz w:val="32"/>
                         </w:rPr>
-                        <w:t xml:space="preserve">            </w:t>
+                        <w:t xml:space="preserve">     </w:t>
                       </w:r>
                       <w:r>
                         <w:rPr>
@@ -999,7 +1028,7 @@
                           <w:color w:val="000000" w:themeColor="text1"/>
                           <w:sz w:val="32"/>
                         </w:rPr>
-                        <w:t xml:space="preserve"> ||   </w:t>
+                        <w:t xml:space="preserve"> ||</w:t>
                       </w:r>
                       <w:r>
                         <w:rPr>
@@ -1008,45 +1037,98 @@
                           <w:color w:val="000000" w:themeColor="text1"/>
                           <w:sz w:val="32"/>
                         </w:rPr>
-                        <w:t xml:space="preserve">                       200240              </w:t>
+                        <w:t xml:space="preserve">   </w:t>
+                      </w:r>
+                      <w:r>
+                        <w:rPr>
+                          <w:rFonts w:ascii="Times New Roman" w:hAnsi="Times New Roman" w:cs="Times New Roman"/>
+                          <w:caps/>
+                          <w:color w:val="000000" w:themeColor="text1"/>
+                          <w:sz w:val="32"/>
+                        </w:rPr>
+                        <w:t xml:space="preserve">                       200240     </w:t>
                       </w:r>
                     </w:p>
                     <w:p>
                       <w:pPr>
-                        <w:pStyle w:val="NoSpacing"/>
-                        <w:jc w:val="center"/>
+                        <w:pStyle w:val="Heading1"/>
+                        <w:jc w:val="both"/>
+                        <w:rPr>
+                          <w:b w:val="0"/>
+                          <w:sz w:val="28"/>
+                          <w:lang w:val="en-GB"/>
+                        </w:rPr>
+                      </w:pPr>
+                      <w:r>
+                        <w:rPr>
+                          <w:sz w:val="28"/>
+                          <w:lang w:val="en-GB"/>
+                        </w:rPr>
+                        <w:t>Contact:</w:t>
+                      </w:r>
+                      <w:r>
+                        <w:rPr>
+                          <w:sz w:val="28"/>
+                          <w:lang w:val="en-GB"/>
+                        </w:rPr>
+                        <w:t xml:space="preserve">                                                                                                                                                                                                                                                                              </w:t>
+                      </w:r>
+                      <w:r>
+                        <w:rPr>
+                          <w:color w:val="FFD966" w:themeColor="accent4" w:themeTint="99"/>
+                          <w:sz w:val="28"/>
+                          <w:lang w:val="en-GB"/>
+                        </w:rPr>
+                        <w:t xml:space="preserve">  ______</w:t>
+                      </w:r>
+                      <w:r>
+                        <w:rPr>
+                          <w:sz w:val="28"/>
+                          <w:lang w:val="en-GB"/>
+                        </w:rPr>
+                        <w:t xml:space="preserve">   </w:t>
+                      </w:r>
+                      <w:r>
+                        <w:rPr>
+                          <w:b w:val="0"/>
+                          <w:sz w:val="28"/>
+                          <w:lang w:val="en-GB"/>
+                        </w:rPr>
+                        <w:t>Sumaiah (01559-189718)</w:t>
+                      </w:r>
+                      <w:r>
                         <w:rPr>
                           <w:caps/>
-                          <w:color w:val="E7E6E6" w:themeColor="background2"/>
+                          <w:color w:val="000000" w:themeColor="text1"/>
+                          <w:sz w:val="32"/>
+                        </w:rPr>
+                        <w:t xml:space="preserve"> </w:t>
+                      </w:r>
+                      <w:r>
+                        <w:rPr>
+                          <w:b w:val="0"/>
+                          <w:caps/>
+                          <w:color w:val="000000" w:themeColor="text1"/>
+                          <w:sz w:val="32"/>
+                        </w:rPr>
+                        <w:t>||</w:t>
+                      </w:r>
+                      <w:r>
+                        <w:rPr>
+                          <w:b w:val="0"/>
                           <w:sz w:val="28"/>
+                          <w:lang w:val="en-GB"/>
                         </w:rPr>
-                      </w:pPr>
-                      <w:sdt>
-                        <w:sdtPr>
-                          <w:rPr>
-                            <w:caps/>
-                            <w:color w:val="E7E6E6" w:themeColor="background2"/>
-                            <w:sz w:val="28"/>
-                          </w:rPr>
-                          <w:alias w:val="Address"/>
-                          <w:tag w:val=""/>
-                          <w:id w:val="1603374063"/>
-                          <w:showingPlcHdr/>
-                          <w:dataBinding w:prefixMappings="xmlns:ns0='http://schemas.microsoft.com/office/2006/coverPageProps' " w:xpath="/ns0:CoverPageProperties[1]/ns0:CompanyAddress[1]" w:storeItemID="{55AF091B-3C7A-41E3-B477-F2FDAA23CFDA}"/>
-                          <w:text/>
-                        </w:sdtPr>
-                        <w:sdtEndPr/>
-                        <w:sdtContent>
-                          <w:r>
-                            <w:rPr>
-                              <w:caps/>
-                              <w:color w:val="E7E6E6" w:themeColor="background2"/>
-                              <w:sz w:val="28"/>
-                            </w:rPr>
-                            <w:t xml:space="preserve">     </w:t>
-                          </w:r>
-                        </w:sdtContent>
-                      </w:sdt>
+                        <w:t xml:space="preserve"> </w:t>
+                      </w:r>
+                      <w:r>
+                        <w:rPr>
+                          <w:b w:val="0"/>
+                          <w:sz w:val="28"/>
+                          <w:lang w:val="en-GB"/>
+                        </w:rPr>
+                        <w:t>Istyaque (01968-291189)</w:t>
+                      </w:r>
                     </w:p>
                   </w:txbxContent>
                 </v:textbox>
@@ -1105,7 +1187,7 @@
           <w:pPr>
             <w:pStyle w:val="NoSpacing"/>
             <w:pBdr>
-              <w:bottom w:val="single" w:sz="6" w:space="30" w:color="7F7F7F" w:themeColor="text1" w:themeTint="80"/>
+              <w:bottom w:val="single" w:sz="6" w:space="0" w:color="7F7F7F" w:themeColor="text1" w:themeTint="80"/>
             </w:pBdr>
             <w:jc w:val="center"/>
             <w:rPr>
@@ -1294,72 +1376,45 @@
     </w:p>
     <w:p>
       <w:pPr>
+        <w:pStyle w:val="Heading2"/>
         <w:rPr>
           <w:rFonts w:ascii="Times New Roman" w:hAnsi="Times New Roman" w:cs="Times New Roman"/>
-          <w:b/>
-          <w:color w:val="0070C0"/>
-          <w:sz w:val="32"/>
+          <w:sz w:val="28"/>
         </w:rPr>
       </w:pPr>
       <w:r>
         <w:rPr>
           <w:rFonts w:ascii="Times New Roman" w:hAnsi="Times New Roman" w:cs="Times New Roman"/>
-          <w:b/>
-          <w:color w:val="0070C0"/>
-          <w:sz w:val="32"/>
-        </w:rPr>
-        <w:t>Project Disc</w:t>
+          <w:sz w:val="28"/>
+        </w:rPr>
+        <w:t xml:space="preserve">Project </w:t>
       </w:r>
       <w:r>
         <w:rPr>
           <w:rFonts w:ascii="Times New Roman" w:hAnsi="Times New Roman" w:cs="Times New Roman"/>
-          <w:b/>
-          <w:color w:val="0070C0"/>
-          <w:sz w:val="32"/>
-        </w:rPr>
-        <w:t xml:space="preserve">ription </w:t>
-      </w:r>
-    </w:p>
-    <w:p>
-      <w:pPr>
-        <w:rPr>
-          <w:rFonts w:ascii="Times New Roman" w:hAnsi="Times New Roman" w:cs="Times New Roman"/>
-          <w:b/>
-          <w:sz w:val="32"/>
-        </w:rPr>
-      </w:pPr>
-    </w:p>
-    <w:p>
-      <w:pPr>
-        <w:rPr>
-          <w:rFonts w:ascii="Times New Roman" w:hAnsi="Times New Roman" w:cs="Times New Roman"/>
-          <w:b/>
-          <w:sz w:val="32"/>
-        </w:rPr>
-      </w:pPr>
-    </w:p>
-    <w:p>
-      <w:pPr>
-        <w:numPr>
-          <w:ilvl w:val="0"/>
-          <w:numId w:val="1"/>
-        </w:numPr>
-        <w:spacing w:before="100" w:beforeAutospacing="1" w:after="100" w:afterAutospacing="1" w:line="240" w:lineRule="auto"/>
-        <w:rPr>
-          <w:rFonts w:ascii="Times New Roman" w:eastAsia="Times New Roman" w:hAnsi="Times New Roman" w:cs="Times New Roman"/>
-          <w:b/>
-          <w:sz w:val="24"/>
-          <w:szCs w:val="24"/>
-        </w:rPr>
-      </w:pPr>
-      <w:r>
-        <w:rPr>
-          <w:rFonts w:ascii="Times New Roman" w:eastAsia="Times New Roman" w:hAnsi="Times New Roman" w:cs="Times New Roman"/>
-          <w:b/>
-          <w:sz w:val="24"/>
-          <w:szCs w:val="24"/>
-        </w:rPr>
-        <w:t>First choosing the right Arduino board:</w:t>
+          <w:sz w:val="28"/>
+        </w:rPr>
+        <w:t>Description:</w:t>
+      </w:r>
+    </w:p>
+    <w:p>
+      <w:pPr>
+        <w:pStyle w:val="Heading3"/>
+        <w:rPr>
+          <w:rFonts w:ascii="Times New Roman" w:eastAsia="Times New Roman" w:hAnsi="Times New Roman" w:cs="Times New Roman"/>
+        </w:rPr>
+      </w:pPr>
+      <w:r>
+        <w:rPr>
+          <w:rFonts w:ascii="Times New Roman" w:eastAsia="Times New Roman" w:hAnsi="Times New Roman" w:cs="Times New Roman"/>
+        </w:rPr>
+        <w:t>1. First</w:t>
+      </w:r>
+      <w:r>
+        <w:rPr>
+          <w:rFonts w:ascii="Times New Roman" w:eastAsia="Times New Roman" w:hAnsi="Times New Roman" w:cs="Times New Roman"/>
+        </w:rPr>
+        <w:t xml:space="preserve"> choosing the right Arduino board:</w:t>
       </w:r>
     </w:p>
     <w:p>
@@ -1472,38 +1527,28 @@
     </w:p>
     <w:p>
       <w:pPr>
-        <w:spacing w:before="100" w:beforeAutospacing="1" w:after="100" w:afterAutospacing="1" w:line="240" w:lineRule="auto"/>
-        <w:ind w:left="720"/>
-        <w:rPr>
-          <w:rFonts w:ascii="Times New Roman" w:eastAsia="Times New Roman" w:hAnsi="Times New Roman" w:cs="Times New Roman"/>
-          <w:b/>
-          <w:sz w:val="24"/>
-          <w:szCs w:val="24"/>
-        </w:rPr>
-      </w:pPr>
-    </w:p>
-    <w:p>
-      <w:pPr>
-        <w:numPr>
-          <w:ilvl w:val="0"/>
-          <w:numId w:val="3"/>
-        </w:numPr>
-        <w:spacing w:before="100" w:beforeAutospacing="1" w:after="100" w:afterAutospacing="1" w:line="240" w:lineRule="auto"/>
-        <w:rPr>
-          <w:rFonts w:ascii="Times New Roman" w:eastAsia="Times New Roman" w:hAnsi="Times New Roman" w:cs="Times New Roman"/>
-          <w:b/>
-          <w:sz w:val="24"/>
-          <w:szCs w:val="24"/>
-        </w:rPr>
-      </w:pPr>
-      <w:r>
-        <w:rPr>
-          <w:rFonts w:ascii="Times New Roman" w:eastAsia="Times New Roman" w:hAnsi="Times New Roman" w:cs="Times New Roman"/>
-          <w:b/>
-          <w:sz w:val="24"/>
-          <w:szCs w:val="24"/>
-        </w:rPr>
-        <w:t>Setting up the Arduino environment:</w:t>
+        <w:pStyle w:val="Heading3"/>
+        <w:rPr>
+          <w:rFonts w:ascii="Times New Roman" w:eastAsia="Times New Roman" w:hAnsi="Times New Roman" w:cs="Times New Roman"/>
+        </w:rPr>
+      </w:pPr>
+      <w:r>
+        <w:rPr>
+          <w:rFonts w:ascii="Times New Roman" w:eastAsia="Times New Roman" w:hAnsi="Times New Roman" w:cs="Times New Roman"/>
+        </w:rPr>
+        <w:t>2.</w:t>
+      </w:r>
+      <w:r>
+        <w:rPr>
+          <w:rFonts w:ascii="Times New Roman" w:eastAsia="Times New Roman" w:hAnsi="Times New Roman" w:cs="Times New Roman"/>
+        </w:rPr>
+        <w:t xml:space="preserve"> Setting</w:t>
+      </w:r>
+      <w:r>
+        <w:rPr>
+          <w:rFonts w:ascii="Times New Roman" w:eastAsia="Times New Roman" w:hAnsi="Times New Roman" w:cs="Times New Roman"/>
+        </w:rPr>
+        <w:t xml:space="preserve"> up the Arduino environment:</w:t>
       </w:r>
     </w:p>
     <w:p>
@@ -1686,26 +1731,28 @@
     </w:p>
     <w:p>
       <w:pPr>
-        <w:numPr>
-          <w:ilvl w:val="0"/>
-          <w:numId w:val="5"/>
-        </w:numPr>
-        <w:spacing w:before="100" w:beforeAutospacing="1" w:after="100" w:afterAutospacing="1" w:line="240" w:lineRule="auto"/>
-        <w:rPr>
-          <w:rFonts w:ascii="Times New Roman" w:eastAsia="Times New Roman" w:hAnsi="Times New Roman" w:cs="Times New Roman"/>
-          <w:b/>
-          <w:sz w:val="24"/>
-          <w:szCs w:val="24"/>
-        </w:rPr>
-      </w:pPr>
-      <w:r>
-        <w:rPr>
-          <w:rFonts w:ascii="Times New Roman" w:eastAsia="Times New Roman" w:hAnsi="Times New Roman" w:cs="Times New Roman"/>
-          <w:b/>
-          <w:sz w:val="24"/>
-          <w:szCs w:val="24"/>
-        </w:rPr>
-        <w:t>Writing the code:</w:t>
+        <w:pStyle w:val="Heading3"/>
+        <w:rPr>
+          <w:rFonts w:ascii="Times New Roman" w:eastAsia="Times New Roman" w:hAnsi="Times New Roman" w:cs="Times New Roman"/>
+        </w:rPr>
+      </w:pPr>
+      <w:r>
+        <w:rPr>
+          <w:rFonts w:ascii="Times New Roman" w:eastAsia="Times New Roman" w:hAnsi="Times New Roman" w:cs="Times New Roman"/>
+        </w:rPr>
+        <w:t>3.</w:t>
+      </w:r>
+      <w:r>
+        <w:rPr>
+          <w:rFonts w:ascii="Times New Roman" w:eastAsia="Times New Roman" w:hAnsi="Times New Roman" w:cs="Times New Roman"/>
+        </w:rPr>
+        <w:t xml:space="preserve"> Writing</w:t>
+      </w:r>
+      <w:r>
+        <w:rPr>
+          <w:rFonts w:ascii="Times New Roman" w:eastAsia="Times New Roman" w:hAnsi="Times New Roman" w:cs="Times New Roman"/>
+        </w:rPr>
+        <w:t xml:space="preserve"> the code:</w:t>
       </w:r>
     </w:p>
     <w:p>
@@ -1918,26 +1965,22 @@
     </w:p>
     <w:p>
       <w:pPr>
-        <w:numPr>
-          <w:ilvl w:val="0"/>
-          <w:numId w:val="7"/>
-        </w:numPr>
-        <w:spacing w:before="100" w:beforeAutospacing="1" w:after="100" w:afterAutospacing="1" w:line="240" w:lineRule="auto"/>
-        <w:rPr>
-          <w:rFonts w:ascii="Times New Roman" w:eastAsia="Times New Roman" w:hAnsi="Times New Roman" w:cs="Times New Roman"/>
-          <w:b/>
-          <w:sz w:val="24"/>
-          <w:szCs w:val="24"/>
-        </w:rPr>
-      </w:pPr>
-      <w:r>
-        <w:rPr>
-          <w:rFonts w:ascii="Times New Roman" w:eastAsia="Times New Roman" w:hAnsi="Times New Roman" w:cs="Times New Roman"/>
-          <w:b/>
-          <w:sz w:val="24"/>
-          <w:szCs w:val="24"/>
-        </w:rPr>
-        <w:t>Connecting the components:</w:t>
+        <w:pStyle w:val="Heading3"/>
+        <w:rPr>
+          <w:rFonts w:ascii="Times New Roman" w:eastAsia="Times New Roman" w:hAnsi="Times New Roman" w:cs="Times New Roman"/>
+        </w:rPr>
+      </w:pPr>
+      <w:r>
+        <w:rPr>
+          <w:rFonts w:ascii="Times New Roman" w:eastAsia="Times New Roman" w:hAnsi="Times New Roman" w:cs="Times New Roman"/>
+        </w:rPr>
+        <w:t>4. Connecting</w:t>
+      </w:r>
+      <w:r>
+        <w:rPr>
+          <w:rFonts w:ascii="Times New Roman" w:eastAsia="Times New Roman" w:hAnsi="Times New Roman" w:cs="Times New Roman"/>
+        </w:rPr>
+        <w:t xml:space="preserve"> the components:</w:t>
       </w:r>
     </w:p>
     <w:p>
@@ -2035,7 +2078,6 @@
           <w:sz w:val="24"/>
           <w:szCs w:val="24"/>
         </w:rPr>
-        <w:lastRenderedPageBreak/>
         <w:t>Test</w:t>
       </w:r>
       <w:r>
@@ -2089,26 +2131,28 @@
     </w:p>
     <w:p>
       <w:pPr>
-        <w:numPr>
-          <w:ilvl w:val="0"/>
-          <w:numId w:val="9"/>
-        </w:numPr>
-        <w:spacing w:before="100" w:beforeAutospacing="1" w:after="100" w:afterAutospacing="1" w:line="240" w:lineRule="auto"/>
-        <w:rPr>
-          <w:rFonts w:ascii="Times New Roman" w:eastAsia="Times New Roman" w:hAnsi="Times New Roman" w:cs="Times New Roman"/>
-          <w:b/>
-          <w:sz w:val="24"/>
-          <w:szCs w:val="24"/>
-        </w:rPr>
-      </w:pPr>
-      <w:r>
-        <w:rPr>
-          <w:rFonts w:ascii="Times New Roman" w:eastAsia="Times New Roman" w:hAnsi="Times New Roman" w:cs="Times New Roman"/>
-          <w:b/>
-          <w:sz w:val="24"/>
-          <w:szCs w:val="24"/>
-        </w:rPr>
-        <w:t>Assembling the system:</w:t>
+        <w:pStyle w:val="Heading3"/>
+        <w:rPr>
+          <w:rFonts w:ascii="Times New Roman" w:eastAsia="Times New Roman" w:hAnsi="Times New Roman" w:cs="Times New Roman"/>
+        </w:rPr>
+      </w:pPr>
+      <w:r>
+        <w:rPr>
+          <w:rFonts w:ascii="Times New Roman" w:eastAsia="Times New Roman" w:hAnsi="Times New Roman" w:cs="Times New Roman"/>
+        </w:rPr>
+        <w:t>5.</w:t>
+      </w:r>
+      <w:r>
+        <w:rPr>
+          <w:rFonts w:ascii="Times New Roman" w:eastAsia="Times New Roman" w:hAnsi="Times New Roman" w:cs="Times New Roman"/>
+        </w:rPr>
+        <w:t xml:space="preserve"> Assembling</w:t>
+      </w:r>
+      <w:r>
+        <w:rPr>
+          <w:rFonts w:ascii="Times New Roman" w:eastAsia="Times New Roman" w:hAnsi="Times New Roman" w:cs="Times New Roman"/>
+        </w:rPr>
+        <w:t xml:space="preserve"> the system:</w:t>
       </w:r>
     </w:p>
     <w:p>
@@ -2283,6 +2327,70 @@
     </w:p>
     <w:p>
       <w:pPr>
+        <w:pStyle w:val="Heading2"/>
+        <w:rPr>
+          <w:rFonts w:ascii="Times New Roman" w:eastAsia="Times New Roman" w:hAnsi="Times New Roman" w:cs="Times New Roman"/>
+          <w:color w:val="auto"/>
+          <w:sz w:val="24"/>
+          <w:szCs w:val="24"/>
+        </w:rPr>
+      </w:pPr>
+    </w:p>
+    <w:p>
+      <w:pPr>
+        <w:pStyle w:val="Heading2"/>
+        <w:rPr>
+          <w:rFonts w:ascii="Times New Roman" w:eastAsia="Times New Roman" w:hAnsi="Times New Roman" w:cs="Times New Roman"/>
+        </w:rPr>
+      </w:pPr>
+      <w:r>
+        <w:rPr>
+          <w:rFonts w:ascii="Times New Roman" w:eastAsia="Times New Roman" w:hAnsi="Times New Roman" w:cs="Times New Roman"/>
+        </w:rPr>
+        <w:t>Components:</w:t>
+      </w:r>
+    </w:p>
+    <w:p/>
+    <w:p>
+      <w:pPr>
+        <w:pStyle w:val="Heading3"/>
+        <w:rPr>
+          <w:rFonts w:ascii="Times New Roman" w:eastAsia="Times New Roman" w:hAnsi="Times New Roman" w:cs="Times New Roman"/>
+        </w:rPr>
+      </w:pPr>
+      <w:r>
+        <w:rPr>
+          <w:rFonts w:ascii="Times New Roman" w:eastAsia="Times New Roman" w:hAnsi="Times New Roman" w:cs="Times New Roman"/>
+        </w:rPr>
+        <w:t>1.</w:t>
+      </w:r>
+      <w:r>
+        <w:rPr>
+          <w:rFonts w:ascii="Times New Roman" w:eastAsia="Times New Roman" w:hAnsi="Times New Roman" w:cs="Times New Roman"/>
+        </w:rPr>
+        <w:t xml:space="preserve"> Hardware</w:t>
+      </w:r>
+      <w:r>
+        <w:rPr>
+          <w:rFonts w:ascii="Times New Roman" w:eastAsia="Times New Roman" w:hAnsi="Times New Roman" w:cs="Times New Roman"/>
+        </w:rPr>
+        <w:t xml:space="preserve"> Components</w:t>
+      </w:r>
+      <w:r>
+        <w:rPr>
+          <w:rFonts w:ascii="Times New Roman" w:eastAsia="Times New Roman" w:hAnsi="Times New Roman" w:cs="Times New Roman"/>
+        </w:rPr>
+        <w:t>:</w:t>
+      </w:r>
+      <w:r>
+        <w:rPr>
+          <w:rFonts w:ascii="Times New Roman" w:eastAsia="Times New Roman" w:hAnsi="Times New Roman" w:cs="Times New Roman"/>
+        </w:rPr>
+        <w:t xml:space="preserve"> </w:t>
+      </w:r>
+    </w:p>
+    <w:p>
+      <w:pPr>
         <w:spacing w:before="100" w:beforeAutospacing="1" w:after="100" w:afterAutospacing="1" w:line="240" w:lineRule="auto"/>
         <w:rPr>
           <w:rFonts w:ascii="Times New Roman" w:eastAsia="Times New Roman" w:hAnsi="Times New Roman" w:cs="Times New Roman"/>
@@ -2290,61 +2398,25 @@
           <w:szCs w:val="24"/>
         </w:rPr>
       </w:pPr>
-    </w:p>
-    <w:p>
-      <w:pPr>
-        <w:spacing w:before="100" w:beforeAutospacing="1" w:after="100" w:afterAutospacing="1" w:line="240" w:lineRule="auto"/>
-        <w:rPr>
-          <w:rFonts w:ascii="Times New Roman" w:eastAsia="Times New Roman" w:hAnsi="Times New Roman" w:cs="Times New Roman"/>
-          <w:sz w:val="28"/>
-          <w:szCs w:val="24"/>
-        </w:rPr>
-      </w:pPr>
-    </w:p>
-    <w:p>
-      <w:pPr>
-        <w:spacing w:before="100" w:beforeAutospacing="1" w:after="100" w:afterAutospacing="1" w:line="240" w:lineRule="auto"/>
-        <w:rPr>
-          <w:rFonts w:ascii="Times New Roman" w:eastAsia="Times New Roman" w:hAnsi="Times New Roman" w:cs="Times New Roman"/>
-          <w:b/>
-          <w:color w:val="0070C0"/>
-          <w:sz w:val="32"/>
-          <w:szCs w:val="24"/>
-        </w:rPr>
-      </w:pPr>
-      <w:r>
-        <w:rPr>
-          <w:rFonts w:ascii="Times New Roman" w:eastAsia="Times New Roman" w:hAnsi="Times New Roman" w:cs="Times New Roman"/>
-          <w:b/>
-          <w:color w:val="0070C0"/>
-          <w:sz w:val="32"/>
-          <w:szCs w:val="24"/>
-        </w:rPr>
-        <w:t>Components:</w:t>
-      </w:r>
-    </w:p>
-    <w:p>
-      <w:pPr>
-        <w:spacing w:before="100" w:beforeAutospacing="1" w:after="100" w:afterAutospacing="1" w:line="240" w:lineRule="auto"/>
-        <w:rPr>
-          <w:rFonts w:ascii="Times New Roman" w:eastAsia="Times New Roman" w:hAnsi="Times New Roman" w:cs="Times New Roman"/>
-          <w:sz w:val="24"/>
-          <w:szCs w:val="24"/>
-        </w:rPr>
-      </w:pPr>
-      <w:r>
-        <w:rPr>
-          <w:rFonts w:ascii="Times New Roman" w:eastAsia="Times New Roman" w:hAnsi="Times New Roman" w:cs="Times New Roman"/>
-          <w:b/>
-          <w:sz w:val="24"/>
-          <w:szCs w:val="24"/>
-        </w:rPr>
-        <w:t>Hardware Components :</w:t>
-      </w:r>
-      <w:r>
-        <w:rPr>
-          <w:rFonts w:ascii="Times New Roman" w:eastAsia="Times New Roman" w:hAnsi="Times New Roman" w:cs="Times New Roman"/>
-          <w:b/>
+      <w:r>
+        <w:rPr>
+          <w:rFonts w:ascii="Times New Roman" w:eastAsia="Times New Roman" w:hAnsi="Times New Roman" w:cs="Times New Roman"/>
+          <w:sz w:val="24"/>
+          <w:szCs w:val="24"/>
+        </w:rPr>
+        <w:t xml:space="preserve">We </w:t>
+      </w:r>
+      <w:r>
+        <w:rPr>
+          <w:rFonts w:ascii="Times New Roman" w:eastAsia="Times New Roman" w:hAnsi="Times New Roman" w:cs="Times New Roman"/>
+          <w:sz w:val="24"/>
+          <w:szCs w:val="24"/>
+        </w:rPr>
+        <w:t>used</w:t>
+      </w:r>
+      <w:r>
+        <w:rPr>
+          <w:rFonts w:ascii="Times New Roman" w:eastAsia="Times New Roman" w:hAnsi="Times New Roman" w:cs="Times New Roman"/>
           <w:sz w:val="24"/>
           <w:szCs w:val="24"/>
         </w:rPr>
@@ -2356,42 +2428,16 @@
           <w:sz w:val="24"/>
           <w:szCs w:val="24"/>
         </w:rPr>
-        <w:t xml:space="preserve">We </w:t>
-      </w:r>
-      <w:r>
-        <w:rPr>
-          <w:rFonts w:ascii="Times New Roman" w:eastAsia="Times New Roman" w:hAnsi="Times New Roman" w:cs="Times New Roman"/>
-          <w:sz w:val="24"/>
-          <w:szCs w:val="24"/>
-        </w:rPr>
-        <w:t xml:space="preserve"> use</w:t>
-      </w:r>
-      <w:r>
-        <w:rPr>
-          <w:rFonts w:ascii="Times New Roman" w:eastAsia="Times New Roman" w:hAnsi="Times New Roman" w:cs="Times New Roman"/>
-          <w:sz w:val="24"/>
-          <w:szCs w:val="24"/>
-        </w:rPr>
-        <w:t xml:space="preserve">d </w:t>
-      </w:r>
-      <w:r>
-        <w:rPr>
-          <w:rFonts w:ascii="Times New Roman" w:eastAsia="Times New Roman" w:hAnsi="Times New Roman" w:cs="Times New Roman"/>
-          <w:sz w:val="24"/>
-          <w:szCs w:val="24"/>
-        </w:rPr>
-        <w:t xml:space="preserve"> these hardware items in this project, which is given below.</w:t>
-      </w:r>
-    </w:p>
-    <w:p>
-      <w:pPr>
-        <w:spacing w:before="100" w:beforeAutospacing="1" w:after="100" w:afterAutospacing="1" w:line="240" w:lineRule="auto"/>
-        <w:rPr>
-          <w:rFonts w:ascii="Times New Roman" w:eastAsia="Times New Roman" w:hAnsi="Times New Roman" w:cs="Times New Roman"/>
-          <w:sz w:val="24"/>
-          <w:szCs w:val="24"/>
-        </w:rPr>
-      </w:pPr>
+        <w:t>these</w:t>
+      </w:r>
+      <w:r>
+        <w:rPr>
+          <w:rFonts w:ascii="Times New Roman" w:eastAsia="Times New Roman" w:hAnsi="Times New Roman" w:cs="Times New Roman"/>
+          <w:sz w:val="24"/>
+          <w:szCs w:val="24"/>
+        </w:rPr>
+        <w:t xml:space="preserve"> hardware items in this project, which is given below.</w:t>
+      </w:r>
     </w:p>
     <w:p>
       <w:pPr>
@@ -2524,6 +2570,14 @@
         </w:rPr>
         <w:t>Jumpe</w:t>
       </w:r>
+      <w:r>
+        <w:rPr>
+          <w:rFonts w:ascii="Times New Roman" w:eastAsia="Times New Roman" w:hAnsi="Times New Roman" w:cs="Times New Roman"/>
+          <w:sz w:val="24"/>
+          <w:szCs w:val="24"/>
+        </w:rPr>
+        <w:t>r</w:t>
+      </w:r>
     </w:p>
     <w:p>
       <w:pPr>
@@ -2545,7 +2599,23 @@
           <w:sz w:val="24"/>
           <w:szCs w:val="24"/>
         </w:rPr>
-        <w:t>5v 2A</w:t>
+        <w:t>5V</w:t>
+      </w:r>
+      <w:r>
+        <w:rPr>
+          <w:rFonts w:ascii="Times New Roman" w:eastAsia="Times New Roman" w:hAnsi="Times New Roman" w:cs="Times New Roman"/>
+          <w:sz w:val="24"/>
+          <w:szCs w:val="24"/>
+        </w:rPr>
+        <w:t xml:space="preserve"> 2A</w:t>
+      </w:r>
+      <w:r>
+        <w:rPr>
+          <w:rFonts w:ascii="Times New Roman" w:eastAsia="Times New Roman" w:hAnsi="Times New Roman" w:cs="Times New Roman"/>
+          <w:sz w:val="24"/>
+          <w:szCs w:val="24"/>
+        </w:rPr>
+        <w:t xml:space="preserve"> Power Adapter</w:t>
       </w:r>
     </w:p>
     <w:p>
@@ -2598,7 +2668,7 @@
       <w:pPr>
         <w:pStyle w:val="ListParagraph"/>
         <w:numPr>
-          <w:ilvl w:val="0"/>
+          <w:ilvl w:val="1"/>
           <w:numId w:val="12"/>
         </w:numPr>
         <w:spacing w:before="100" w:beforeAutospacing="1" w:after="100" w:afterAutospacing="1" w:line="240" w:lineRule="auto"/>
@@ -2614,7 +2684,33 @@
           <w:sz w:val="24"/>
           <w:szCs w:val="24"/>
         </w:rPr>
-        <w:t>Sensor:</w:t>
+        <w:t>Motor-cycle</w:t>
+      </w:r>
+    </w:p>
+    <w:p>
+      <w:pPr>
+        <w:pStyle w:val="Heading3"/>
+        <w:rPr>
+          <w:rFonts w:ascii="Times New Roman" w:eastAsia="Times New Roman" w:hAnsi="Times New Roman" w:cs="Times New Roman"/>
+        </w:rPr>
+      </w:pPr>
+      <w:r>
+        <w:rPr>
+          <w:rFonts w:ascii="Times New Roman" w:eastAsia="Times New Roman" w:hAnsi="Times New Roman" w:cs="Times New Roman"/>
+        </w:rPr>
+        <w:t>2.</w:t>
+      </w:r>
+      <w:r>
+        <w:rPr>
+          <w:rFonts w:ascii="Times New Roman" w:eastAsia="Times New Roman" w:hAnsi="Times New Roman" w:cs="Times New Roman"/>
+        </w:rPr>
+        <w:t xml:space="preserve"> Sensor</w:t>
+      </w:r>
+      <w:r>
+        <w:rPr>
+          <w:rFonts w:ascii="Times New Roman" w:eastAsia="Times New Roman" w:hAnsi="Times New Roman" w:cs="Times New Roman"/>
+        </w:rPr>
+        <w:t>:</w:t>
       </w:r>
     </w:p>
     <w:p>
@@ -2637,102 +2733,113 @@
           <w:sz w:val="24"/>
           <w:szCs w:val="24"/>
         </w:rPr>
-        <w:t>IR obsticle</w:t>
+        <w:t xml:space="preserve">IR </w:t>
+      </w:r>
+      <w:r>
+        <w:rPr>
+          <w:rFonts w:ascii="Times New Roman" w:eastAsia="Times New Roman" w:hAnsi="Times New Roman" w:cs="Times New Roman"/>
+          <w:sz w:val="24"/>
+          <w:szCs w:val="24"/>
+        </w:rPr>
+        <w:t>obstacle</w:t>
+      </w:r>
+    </w:p>
+    <w:p>
+      <w:pPr>
+        <w:spacing w:before="100" w:beforeAutospacing="1" w:after="100" w:afterAutospacing="1" w:line="240" w:lineRule="auto"/>
+        <w:rPr>
+          <w:rFonts w:ascii="Times New Roman" w:eastAsia="Times New Roman" w:hAnsi="Times New Roman" w:cs="Times New Roman"/>
+          <w:sz w:val="24"/>
+          <w:szCs w:val="24"/>
+        </w:rPr>
+      </w:pPr>
+      <w:r>
+        <w:rPr>
+          <w:rStyle w:val="Heading3Char"/>
+          <w:rFonts w:ascii="Times New Roman" w:hAnsi="Times New Roman" w:cs="Times New Roman"/>
+        </w:rPr>
+        <w:t xml:space="preserve">3. </w:t>
+      </w:r>
+      <w:r>
+        <w:rPr>
+          <w:rStyle w:val="Heading3Char"/>
+          <w:rFonts w:ascii="Times New Roman" w:hAnsi="Times New Roman" w:cs="Times New Roman"/>
+        </w:rPr>
+        <w:t xml:space="preserve">Software </w:t>
+      </w:r>
+      <w:r>
+        <w:rPr>
+          <w:rStyle w:val="Heading3Char"/>
+          <w:rFonts w:ascii="Times New Roman" w:hAnsi="Times New Roman" w:cs="Times New Roman"/>
+        </w:rPr>
+        <w:t>Components:</w:t>
+      </w:r>
+    </w:p>
+    <w:p>
+      <w:pPr>
+        <w:spacing w:before="100" w:beforeAutospacing="1" w:after="100" w:afterAutospacing="1" w:line="240" w:lineRule="auto"/>
+        <w:rPr>
+          <w:rFonts w:ascii="Times New Roman" w:eastAsia="Times New Roman" w:hAnsi="Times New Roman" w:cs="Times New Roman"/>
+          <w:sz w:val="24"/>
+          <w:szCs w:val="24"/>
+        </w:rPr>
+      </w:pPr>
+      <w:r>
+        <w:rPr>
+          <w:rFonts w:ascii="Times New Roman" w:eastAsia="Times New Roman" w:hAnsi="Times New Roman" w:cs="Times New Roman"/>
+          <w:sz w:val="24"/>
+          <w:szCs w:val="24"/>
+        </w:rPr>
+        <w:t xml:space="preserve">We used </w:t>
+      </w:r>
+      <w:r>
+        <w:rPr>
+          <w:rFonts w:ascii="Times New Roman" w:eastAsia="Times New Roman" w:hAnsi="Times New Roman" w:cs="Times New Roman"/>
+          <w:sz w:val="24"/>
+          <w:szCs w:val="24"/>
+        </w:rPr>
+        <w:t>these software items in this project, which is given below.</w:t>
+      </w:r>
+      <w:r>
+        <w:rPr>
+          <w:rFonts w:ascii="Times New Roman" w:eastAsia="Times New Roman" w:hAnsi="Times New Roman" w:cs="Times New Roman"/>
+          <w:sz w:val="24"/>
+          <w:szCs w:val="24"/>
+        </w:rPr>
+        <w:tab/>
+      </w:r>
+    </w:p>
+    <w:p>
+      <w:pPr>
+        <w:pStyle w:val="ListParagraph"/>
+        <w:numPr>
+          <w:ilvl w:val="1"/>
+          <w:numId w:val="8"/>
+        </w:numPr>
+        <w:spacing w:before="100" w:beforeAutospacing="1" w:after="100" w:afterAutospacing="1" w:line="240" w:lineRule="auto"/>
+        <w:rPr>
+          <w:rFonts w:ascii="Times New Roman" w:eastAsia="Times New Roman" w:hAnsi="Times New Roman" w:cs="Times New Roman"/>
+          <w:sz w:val="24"/>
+          <w:szCs w:val="24"/>
+        </w:rPr>
+      </w:pPr>
+      <w:r>
+        <w:rPr>
+          <w:rFonts w:ascii="Times New Roman" w:eastAsia="Times New Roman" w:hAnsi="Times New Roman" w:cs="Times New Roman"/>
+          <w:sz w:val="24"/>
+          <w:szCs w:val="24"/>
+        </w:rPr>
+        <w:t>Arduino I</w:t>
       </w:r>
       <w:bookmarkStart w:id="0" w:name="_GoBack"/>
       <w:bookmarkEnd w:id="0"/>
-    </w:p>
-    <w:p>
-      <w:pPr>
-        <w:spacing w:before="100" w:beforeAutospacing="1" w:after="100" w:afterAutospacing="1" w:line="240" w:lineRule="auto"/>
-        <w:rPr>
-          <w:rFonts w:ascii="Times New Roman" w:eastAsia="Times New Roman" w:hAnsi="Times New Roman" w:cs="Times New Roman"/>
-          <w:sz w:val="24"/>
-          <w:szCs w:val="24"/>
-        </w:rPr>
-      </w:pPr>
-      <w:r>
-        <w:rPr>
-          <w:rFonts w:ascii="Times New Roman" w:eastAsia="Times New Roman" w:hAnsi="Times New Roman" w:cs="Times New Roman"/>
-          <w:b/>
-          <w:sz w:val="24"/>
-          <w:szCs w:val="24"/>
-        </w:rPr>
-        <w:t>Software Components :</w:t>
-      </w:r>
-      <w:r>
-        <w:rPr>
-          <w:rFonts w:ascii="Times New Roman" w:eastAsia="Times New Roman" w:hAnsi="Times New Roman" w:cs="Times New Roman"/>
-          <w:b/>
-          <w:sz w:val="24"/>
-          <w:szCs w:val="24"/>
-        </w:rPr>
-        <w:t xml:space="preserve"> </w:t>
-      </w:r>
-      <w:r>
-        <w:rPr>
-          <w:rFonts w:ascii="Times New Roman" w:eastAsia="Times New Roman" w:hAnsi="Times New Roman" w:cs="Times New Roman"/>
-          <w:sz w:val="24"/>
-          <w:szCs w:val="24"/>
-        </w:rPr>
-        <w:t xml:space="preserve">We used </w:t>
-      </w:r>
-      <w:r>
-        <w:rPr>
-          <w:rFonts w:ascii="Times New Roman" w:eastAsia="Times New Roman" w:hAnsi="Times New Roman" w:cs="Times New Roman"/>
-          <w:sz w:val="24"/>
-          <w:szCs w:val="24"/>
-        </w:rPr>
-        <w:t>these software items in this project, which is given below.</w:t>
-      </w:r>
-      <w:r>
-        <w:rPr>
-          <w:rFonts w:ascii="Times New Roman" w:eastAsia="Times New Roman" w:hAnsi="Times New Roman" w:cs="Times New Roman"/>
-          <w:sz w:val="24"/>
-          <w:szCs w:val="24"/>
-        </w:rPr>
-        <w:tab/>
-      </w:r>
-    </w:p>
-    <w:p>
-      <w:pPr>
-        <w:spacing w:before="100" w:beforeAutospacing="1" w:after="100" w:afterAutospacing="1" w:line="240" w:lineRule="auto"/>
-        <w:rPr>
-          <w:rFonts w:ascii="Times New Roman" w:eastAsia="Times New Roman" w:hAnsi="Times New Roman" w:cs="Times New Roman"/>
-          <w:sz w:val="24"/>
-          <w:szCs w:val="24"/>
-        </w:rPr>
-      </w:pPr>
-      <w:r>
-        <w:rPr>
-          <w:rFonts w:ascii="Times New Roman" w:eastAsia="Times New Roman" w:hAnsi="Times New Roman" w:cs="Times New Roman"/>
-          <w:sz w:val="24"/>
-          <w:szCs w:val="24"/>
-        </w:rPr>
-        <w:tab/>
-      </w:r>
-    </w:p>
-    <w:p>
-      <w:pPr>
-        <w:pStyle w:val="ListParagraph"/>
-        <w:numPr>
-          <w:ilvl w:val="0"/>
-          <w:numId w:val="14"/>
-        </w:numPr>
-        <w:spacing w:before="100" w:beforeAutospacing="1" w:after="100" w:afterAutospacing="1" w:line="240" w:lineRule="auto"/>
-        <w:rPr>
-          <w:rFonts w:ascii="Times New Roman" w:eastAsia="Times New Roman" w:hAnsi="Times New Roman" w:cs="Times New Roman"/>
-          <w:sz w:val="24"/>
-          <w:szCs w:val="24"/>
-        </w:rPr>
-      </w:pPr>
-      <w:r>
-        <w:rPr>
-          <w:rFonts w:ascii="Times New Roman" w:eastAsia="Times New Roman" w:hAnsi="Times New Roman" w:cs="Times New Roman"/>
-          <w:sz w:val="24"/>
-          <w:szCs w:val="24"/>
-        </w:rPr>
-        <w:t>Arduino IDE</w:t>
+      <w:r>
+        <w:rPr>
+          <w:rFonts w:ascii="Times New Roman" w:eastAsia="Times New Roman" w:hAnsi="Times New Roman" w:cs="Times New Roman"/>
+          <w:sz w:val="24"/>
+          <w:szCs w:val="24"/>
+        </w:rPr>
+        <w:t>DE</w:t>
       </w:r>
     </w:p>
     <w:p>
@@ -2892,7 +2999,7 @@
 
 <file path=word/numbering.xml><?xml version="1.0" encoding="utf-8"?>
 <w:numbering xmlns:wpc="http://schemas.microsoft.com/office/word/2010/wordprocessingCanvas" xmlns:mc="http://schemas.openxmlformats.org/markup-compatibility/2006" xmlns:o="urn:schemas-microsoft-com:office:office" xmlns:r="http://schemas.openxmlformats.org/officeDocument/2006/relationships" xmlns:m="http://schemas.openxmlformats.org/officeDocument/2006/math" xmlns:v="urn:schemas-microsoft-com:vml" xmlns:wp14="http://schemas.microsoft.com/office/word/2010/wordprocessingDrawing" xmlns:wp="http://schemas.openxmlformats.org/drawingml/2006/wordprocessingDrawing" xmlns:w10="urn:schemas-microsoft-com:office:word" xmlns:w="http://schemas.openxmlformats.org/wordprocessingml/2006/main" xmlns:w14="http://schemas.microsoft.com/office/word/2010/wordml" xmlns:w15="http://schemas.microsoft.com/office/word/2012/wordml" xmlns:wpg="http://schemas.microsoft.com/office/word/2010/wordprocessingGroup" xmlns:wpi="http://schemas.microsoft.com/office/word/2010/wordprocessingInk" xmlns:wne="http://schemas.microsoft.com/office/word/2006/wordml" xmlns:wps="http://schemas.microsoft.com/office/word/2010/wordprocessingShape" mc:Ignorable="w14 w15 wp14">
-  <w:abstractNum w:abstractNumId="0" w15:restartNumberingAfterBreak="0">
+  <w:abstractNum w:abstractNumId="0">
     <w:nsid w:val="02604E82"/>
     <w:multiLevelType w:val="multilevel"/>
     <w:tmpl w:val="1804AA8E"/>
@@ -3005,7 +3112,120 @@
       </w:pPr>
     </w:lvl>
   </w:abstractNum>
-  <w:abstractNum w:abstractNumId="1" w15:restartNumberingAfterBreak="0">
+  <w:abstractNum w:abstractNumId="1">
+    <w:nsid w:val="0A592BB5"/>
+    <w:multiLevelType w:val="hybridMultilevel"/>
+    <w:tmpl w:val="F208E780"/>
+    <w:lvl w:ilvl="0" w:tplc="04090001">
+      <w:start w:val="1"/>
+      <w:numFmt w:val="bullet"/>
+      <w:lvlText w:val=""/>
+      <w:lvlJc w:val="left"/>
+      <w:pPr>
+        <w:ind w:left="720" w:hanging="360"/>
+      </w:pPr>
+      <w:rPr>
+        <w:rFonts w:ascii="Symbol" w:hAnsi="Symbol" w:hint="default"/>
+      </w:rPr>
+    </w:lvl>
+    <w:lvl w:ilvl="1" w:tplc="04090003" w:tentative="1">
+      <w:start w:val="1"/>
+      <w:numFmt w:val="bullet"/>
+      <w:lvlText w:val="o"/>
+      <w:lvlJc w:val="left"/>
+      <w:pPr>
+        <w:ind w:left="1440" w:hanging="360"/>
+      </w:pPr>
+      <w:rPr>
+        <w:rFonts w:ascii="Courier New" w:hAnsi="Courier New" w:cs="Courier New" w:hint="default"/>
+      </w:rPr>
+    </w:lvl>
+    <w:lvl w:ilvl="2" w:tplc="04090005" w:tentative="1">
+      <w:start w:val="1"/>
+      <w:numFmt w:val="bullet"/>
+      <w:lvlText w:val=""/>
+      <w:lvlJc w:val="left"/>
+      <w:pPr>
+        <w:ind w:left="2160" w:hanging="360"/>
+      </w:pPr>
+      <w:rPr>
+        <w:rFonts w:ascii="Wingdings" w:hAnsi="Wingdings" w:hint="default"/>
+      </w:rPr>
+    </w:lvl>
+    <w:lvl w:ilvl="3" w:tplc="04090001" w:tentative="1">
+      <w:start w:val="1"/>
+      <w:numFmt w:val="bullet"/>
+      <w:lvlText w:val=""/>
+      <w:lvlJc w:val="left"/>
+      <w:pPr>
+        <w:ind w:left="2880" w:hanging="360"/>
+      </w:pPr>
+      <w:rPr>
+        <w:rFonts w:ascii="Symbol" w:hAnsi="Symbol" w:hint="default"/>
+      </w:rPr>
+    </w:lvl>
+    <w:lvl w:ilvl="4" w:tplc="04090003" w:tentative="1">
+      <w:start w:val="1"/>
+      <w:numFmt w:val="bullet"/>
+      <w:lvlText w:val="o"/>
+      <w:lvlJc w:val="left"/>
+      <w:pPr>
+        <w:ind w:left="3600" w:hanging="360"/>
+      </w:pPr>
+      <w:rPr>
+        <w:rFonts w:ascii="Courier New" w:hAnsi="Courier New" w:cs="Courier New" w:hint="default"/>
+      </w:rPr>
+    </w:lvl>
+    <w:lvl w:ilvl="5" w:tplc="04090005" w:tentative="1">
+      <w:start w:val="1"/>
+      <w:numFmt w:val="bullet"/>
+      <w:lvlText w:val=""/>
+      <w:lvlJc w:val="left"/>
+      <w:pPr>
+        <w:ind w:left="4320" w:hanging="360"/>
+      </w:pPr>
+      <w:rPr>
+        <w:rFonts w:ascii="Wingdings" w:hAnsi="Wingdings" w:hint="default"/>
+      </w:rPr>
+    </w:lvl>
+    <w:lvl w:ilvl="6" w:tplc="04090001" w:tentative="1">
+      <w:start w:val="1"/>
+      <w:numFmt w:val="bullet"/>
+      <w:lvlText w:val=""/>
+      <w:lvlJc w:val="left"/>
+      <w:pPr>
+        <w:ind w:left="5040" w:hanging="360"/>
+      </w:pPr>
+      <w:rPr>
+        <w:rFonts w:ascii="Symbol" w:hAnsi="Symbol" w:hint="default"/>
+      </w:rPr>
+    </w:lvl>
+    <w:lvl w:ilvl="7" w:tplc="04090003" w:tentative="1">
+      <w:start w:val="1"/>
+      <w:numFmt w:val="bullet"/>
+      <w:lvlText w:val="o"/>
+      <w:lvlJc w:val="left"/>
+      <w:pPr>
+        <w:ind w:left="5760" w:hanging="360"/>
+      </w:pPr>
+      <w:rPr>
+        <w:rFonts w:ascii="Courier New" w:hAnsi="Courier New" w:cs="Courier New" w:hint="default"/>
+      </w:rPr>
+    </w:lvl>
+    <w:lvl w:ilvl="8" w:tplc="04090005" w:tentative="1">
+      <w:start w:val="1"/>
+      <w:numFmt w:val="bullet"/>
+      <w:lvlText w:val=""/>
+      <w:lvlJc w:val="left"/>
+      <w:pPr>
+        <w:ind w:left="6480" w:hanging="360"/>
+      </w:pPr>
+      <w:rPr>
+        <w:rFonts w:ascii="Wingdings" w:hAnsi="Wingdings" w:hint="default"/>
+      </w:rPr>
+    </w:lvl>
+  </w:abstractNum>
+  <w:abstractNum w:abstractNumId="2">
     <w:nsid w:val="0DC7346F"/>
     <w:multiLevelType w:val="hybridMultilevel"/>
     <w:tmpl w:val="9EC0CB92"/>
@@ -3091,7 +3311,7 @@
       </w:pPr>
     </w:lvl>
   </w:abstractNum>
-  <w:abstractNum w:abstractNumId="2" w15:restartNumberingAfterBreak="0">
+  <w:abstractNum w:abstractNumId="3">
     <w:nsid w:val="168E67E7"/>
     <w:multiLevelType w:val="multilevel"/>
     <w:tmpl w:val="8CC867CC"/>
@@ -3240,10 +3460,123 @@
       </w:rPr>
     </w:lvl>
   </w:abstractNum>
-  <w:abstractNum w:abstractNumId="3" w15:restartNumberingAfterBreak="0">
+  <w:abstractNum w:abstractNumId="4">
+    <w:nsid w:val="1B460820"/>
+    <w:multiLevelType w:val="hybridMultilevel"/>
+    <w:tmpl w:val="9D429B8C"/>
+    <w:lvl w:ilvl="0" w:tplc="04090005">
+      <w:start w:val="1"/>
+      <w:numFmt w:val="bullet"/>
+      <w:lvlText w:val=""/>
+      <w:lvlJc w:val="left"/>
+      <w:pPr>
+        <w:ind w:left="720" w:hanging="360"/>
+      </w:pPr>
+      <w:rPr>
+        <w:rFonts w:ascii="Wingdings" w:hAnsi="Wingdings" w:hint="default"/>
+      </w:rPr>
+    </w:lvl>
+    <w:lvl w:ilvl="1" w:tplc="04090003" w:tentative="1">
+      <w:start w:val="1"/>
+      <w:numFmt w:val="bullet"/>
+      <w:lvlText w:val="o"/>
+      <w:lvlJc w:val="left"/>
+      <w:pPr>
+        <w:ind w:left="1440" w:hanging="360"/>
+      </w:pPr>
+      <w:rPr>
+        <w:rFonts w:ascii="Courier New" w:hAnsi="Courier New" w:cs="Courier New" w:hint="default"/>
+      </w:rPr>
+    </w:lvl>
+    <w:lvl w:ilvl="2" w:tplc="04090005" w:tentative="1">
+      <w:start w:val="1"/>
+      <w:numFmt w:val="bullet"/>
+      <w:lvlText w:val=""/>
+      <w:lvlJc w:val="left"/>
+      <w:pPr>
+        <w:ind w:left="2160" w:hanging="360"/>
+      </w:pPr>
+      <w:rPr>
+        <w:rFonts w:ascii="Wingdings" w:hAnsi="Wingdings" w:hint="default"/>
+      </w:rPr>
+    </w:lvl>
+    <w:lvl w:ilvl="3" w:tplc="04090001" w:tentative="1">
+      <w:start w:val="1"/>
+      <w:numFmt w:val="bullet"/>
+      <w:lvlText w:val=""/>
+      <w:lvlJc w:val="left"/>
+      <w:pPr>
+        <w:ind w:left="2880" w:hanging="360"/>
+      </w:pPr>
+      <w:rPr>
+        <w:rFonts w:ascii="Symbol" w:hAnsi="Symbol" w:hint="default"/>
+      </w:rPr>
+    </w:lvl>
+    <w:lvl w:ilvl="4" w:tplc="04090003" w:tentative="1">
+      <w:start w:val="1"/>
+      <w:numFmt w:val="bullet"/>
+      <w:lvlText w:val="o"/>
+      <w:lvlJc w:val="left"/>
+      <w:pPr>
+        <w:ind w:left="3600" w:hanging="360"/>
+      </w:pPr>
+      <w:rPr>
+        <w:rFonts w:ascii="Courier New" w:hAnsi="Courier New" w:cs="Courier New" w:hint="default"/>
+      </w:rPr>
+    </w:lvl>
+    <w:lvl w:ilvl="5" w:tplc="04090005" w:tentative="1">
+      <w:start w:val="1"/>
+      <w:numFmt w:val="bullet"/>
+      <w:lvlText w:val=""/>
+      <w:lvlJc w:val="left"/>
+      <w:pPr>
+        <w:ind w:left="4320" w:hanging="360"/>
+      </w:pPr>
+      <w:rPr>
+        <w:rFonts w:ascii="Wingdings" w:hAnsi="Wingdings" w:hint="default"/>
+      </w:rPr>
+    </w:lvl>
+    <w:lvl w:ilvl="6" w:tplc="04090001" w:tentative="1">
+      <w:start w:val="1"/>
+      <w:numFmt w:val="bullet"/>
+      <w:lvlText w:val=""/>
+      <w:lvlJc w:val="left"/>
+      <w:pPr>
+        <w:ind w:left="5040" w:hanging="360"/>
+      </w:pPr>
+      <w:rPr>
+        <w:rFonts w:ascii="Symbol" w:hAnsi="Symbol" w:hint="default"/>
+      </w:rPr>
+    </w:lvl>
+    <w:lvl w:ilvl="7" w:tplc="04090003" w:tentative="1">
+      <w:start w:val="1"/>
+      <w:numFmt w:val="bullet"/>
+      <w:lvlText w:val="o"/>
+      <w:lvlJc w:val="left"/>
+      <w:pPr>
+        <w:ind w:left="5760" w:hanging="360"/>
+      </w:pPr>
+      <w:rPr>
+        <w:rFonts w:ascii="Courier New" w:hAnsi="Courier New" w:cs="Courier New" w:hint="default"/>
+      </w:rPr>
+    </w:lvl>
+    <w:lvl w:ilvl="8" w:tplc="04090005" w:tentative="1">
+      <w:start w:val="1"/>
+      <w:numFmt w:val="bullet"/>
+      <w:lvlText w:val=""/>
+      <w:lvlJc w:val="left"/>
+      <w:pPr>
+        <w:ind w:left="6480" w:hanging="360"/>
+      </w:pPr>
+      <w:rPr>
+        <w:rFonts w:ascii="Wingdings" w:hAnsi="Wingdings" w:hint="default"/>
+      </w:rPr>
+    </w:lvl>
+  </w:abstractNum>
+  <w:abstractNum w:abstractNumId="5">
     <w:nsid w:val="23800D8E"/>
     <w:multiLevelType w:val="multilevel"/>
-    <w:tmpl w:val="4EDA5D32"/>
+    <w:tmpl w:val="5B88DDB4"/>
     <w:lvl w:ilvl="0">
       <w:start w:val="1"/>
       <w:numFmt w:val="bullet"/>
@@ -3260,20 +3593,16 @@
         <w:sz w:val="20"/>
       </w:rPr>
     </w:lvl>
-    <w:lvl w:ilvl="1" w:tentative="1">
-      <w:start w:val="1"/>
-      <w:numFmt w:val="bullet"/>
-      <w:lvlText w:val="o"/>
-      <w:lvlJc w:val="left"/>
-      <w:pPr>
-        <w:tabs>
-          <w:tab w:val="num" w:pos="1440"/>
-        </w:tabs>
+    <w:lvl w:ilvl="1">
+      <w:start w:val="1"/>
+      <w:numFmt w:val="decimal"/>
+      <w:lvlText w:val="%2."/>
+      <w:lvlJc w:val="left"/>
+      <w:pPr>
         <w:ind w:left="1440" w:hanging="360"/>
       </w:pPr>
       <w:rPr>
-        <w:rFonts w:ascii="Courier New" w:hAnsi="Courier New" w:hint="default"/>
-        <w:sz w:val="20"/>
+        <w:rFonts w:hint="default"/>
       </w:rPr>
     </w:lvl>
     <w:lvl w:ilvl="2" w:tentative="1">
@@ -3389,7 +3718,120 @@
       </w:rPr>
     </w:lvl>
   </w:abstractNum>
-  <w:abstractNum w:abstractNumId="4" w15:restartNumberingAfterBreak="0">
+  <w:abstractNum w:abstractNumId="6">
+    <w:nsid w:val="23BE5C4C"/>
+    <w:multiLevelType w:val="hybridMultilevel"/>
+    <w:tmpl w:val="1966CCBA"/>
+    <w:lvl w:ilvl="0" w:tplc="04090001">
+      <w:start w:val="1"/>
+      <w:numFmt w:val="bullet"/>
+      <w:lvlText w:val=""/>
+      <w:lvlJc w:val="left"/>
+      <w:pPr>
+        <w:ind w:left="720" w:hanging="360"/>
+      </w:pPr>
+      <w:rPr>
+        <w:rFonts w:ascii="Symbol" w:hAnsi="Symbol" w:hint="default"/>
+      </w:rPr>
+    </w:lvl>
+    <w:lvl w:ilvl="1" w:tplc="04090003" w:tentative="1">
+      <w:start w:val="1"/>
+      <w:numFmt w:val="bullet"/>
+      <w:lvlText w:val="o"/>
+      <w:lvlJc w:val="left"/>
+      <w:pPr>
+        <w:ind w:left="1440" w:hanging="360"/>
+      </w:pPr>
+      <w:rPr>
+        <w:rFonts w:ascii="Courier New" w:hAnsi="Courier New" w:cs="Courier New" w:hint="default"/>
+      </w:rPr>
+    </w:lvl>
+    <w:lvl w:ilvl="2" w:tplc="04090005" w:tentative="1">
+      <w:start w:val="1"/>
+      <w:numFmt w:val="bullet"/>
+      <w:lvlText w:val=""/>
+      <w:lvlJc w:val="left"/>
+      <w:pPr>
+        <w:ind w:left="2160" w:hanging="360"/>
+      </w:pPr>
+      <w:rPr>
+        <w:rFonts w:ascii="Wingdings" w:hAnsi="Wingdings" w:hint="default"/>
+      </w:rPr>
+    </w:lvl>
+    <w:lvl w:ilvl="3" w:tplc="04090001" w:tentative="1">
+      <w:start w:val="1"/>
+      <w:numFmt w:val="bullet"/>
+      <w:lvlText w:val=""/>
+      <w:lvlJc w:val="left"/>
+      <w:pPr>
+        <w:ind w:left="2880" w:hanging="360"/>
+      </w:pPr>
+      <w:rPr>
+        <w:rFonts w:ascii="Symbol" w:hAnsi="Symbol" w:hint="default"/>
+      </w:rPr>
+    </w:lvl>
+    <w:lvl w:ilvl="4" w:tplc="04090003" w:tentative="1">
+      <w:start w:val="1"/>
+      <w:numFmt w:val="bullet"/>
+      <w:lvlText w:val="o"/>
+      <w:lvlJc w:val="left"/>
+      <w:pPr>
+        <w:ind w:left="3600" w:hanging="360"/>
+      </w:pPr>
+      <w:rPr>
+        <w:rFonts w:ascii="Courier New" w:hAnsi="Courier New" w:cs="Courier New" w:hint="default"/>
+      </w:rPr>
+    </w:lvl>
+    <w:lvl w:ilvl="5" w:tplc="04090005" w:tentative="1">
+      <w:start w:val="1"/>
+      <w:numFmt w:val="bullet"/>
+      <w:lvlText w:val=""/>
+      <w:lvlJc w:val="left"/>
+      <w:pPr>
+        <w:ind w:left="4320" w:hanging="360"/>
+      </w:pPr>
+      <w:rPr>
+        <w:rFonts w:ascii="Wingdings" w:hAnsi="Wingdings" w:hint="default"/>
+      </w:rPr>
+    </w:lvl>
+    <w:lvl w:ilvl="6" w:tplc="04090001" w:tentative="1">
+      <w:start w:val="1"/>
+      <w:numFmt w:val="bullet"/>
+      <w:lvlText w:val=""/>
+      <w:lvlJc w:val="left"/>
+      <w:pPr>
+        <w:ind w:left="5040" w:hanging="360"/>
+      </w:pPr>
+      <w:rPr>
+        <w:rFonts w:ascii="Symbol" w:hAnsi="Symbol" w:hint="default"/>
+      </w:rPr>
+    </w:lvl>
+    <w:lvl w:ilvl="7" w:tplc="04090003" w:tentative="1">
+      <w:start w:val="1"/>
+      <w:numFmt w:val="bullet"/>
+      <w:lvlText w:val="o"/>
+      <w:lvlJc w:val="left"/>
+      <w:pPr>
+        <w:ind w:left="5760" w:hanging="360"/>
+      </w:pPr>
+      <w:rPr>
+        <w:rFonts w:ascii="Courier New" w:hAnsi="Courier New" w:cs="Courier New" w:hint="default"/>
+      </w:rPr>
+    </w:lvl>
+    <w:lvl w:ilvl="8" w:tplc="04090005" w:tentative="1">
+      <w:start w:val="1"/>
+      <w:numFmt w:val="bullet"/>
+      <w:lvlText w:val=""/>
+      <w:lvlJc w:val="left"/>
+      <w:pPr>
+        <w:ind w:left="6480" w:hanging="360"/>
+      </w:pPr>
+      <w:rPr>
+        <w:rFonts w:ascii="Wingdings" w:hAnsi="Wingdings" w:hint="default"/>
+      </w:rPr>
+    </w:lvl>
+  </w:abstractNum>
+  <w:abstractNum w:abstractNumId="7">
     <w:nsid w:val="37F579A3"/>
     <w:multiLevelType w:val="multilevel"/>
     <w:tmpl w:val="89DE6E12"/>
@@ -3502,7 +3944,7 @@
       </w:pPr>
     </w:lvl>
   </w:abstractNum>
-  <w:abstractNum w:abstractNumId="5" w15:restartNumberingAfterBreak="0">
+  <w:abstractNum w:abstractNumId="8">
     <w:nsid w:val="38FC616B"/>
     <w:multiLevelType w:val="hybridMultilevel"/>
     <w:tmpl w:val="1BD661DA"/>
@@ -3615,7 +4057,7 @@
       </w:rPr>
     </w:lvl>
   </w:abstractNum>
-  <w:abstractNum w:abstractNumId="6" w15:restartNumberingAfterBreak="0">
+  <w:abstractNum w:abstractNumId="9">
     <w:nsid w:val="40E0092C"/>
     <w:multiLevelType w:val="multilevel"/>
     <w:tmpl w:val="02BEA038"/>
@@ -3728,7 +4170,7 @@
       </w:pPr>
     </w:lvl>
   </w:abstractNum>
-  <w:abstractNum w:abstractNumId="7" w15:restartNumberingAfterBreak="0">
+  <w:abstractNum w:abstractNumId="10">
     <w:nsid w:val="4E82281C"/>
     <w:multiLevelType w:val="multilevel"/>
     <w:tmpl w:val="CFC8E45E"/>
@@ -3841,7 +4283,7 @@
       </w:pPr>
     </w:lvl>
   </w:abstractNum>
-  <w:abstractNum w:abstractNumId="8" w15:restartNumberingAfterBreak="0">
+  <w:abstractNum w:abstractNumId="11">
     <w:nsid w:val="53F10AA3"/>
     <w:multiLevelType w:val="multilevel"/>
     <w:tmpl w:val="A4D8767E"/>
@@ -3990,7 +4432,7 @@
       </w:rPr>
     </w:lvl>
   </w:abstractNum>
-  <w:abstractNum w:abstractNumId="9" w15:restartNumberingAfterBreak="0">
+  <w:abstractNum w:abstractNumId="12">
     <w:nsid w:val="5A8B4D31"/>
     <w:multiLevelType w:val="multilevel"/>
     <w:tmpl w:val="1A42D490"/>
@@ -4139,7 +4581,7 @@
       </w:rPr>
     </w:lvl>
   </w:abstractNum>
-  <w:abstractNum w:abstractNumId="10" w15:restartNumberingAfterBreak="0">
+  <w:abstractNum w:abstractNumId="13">
     <w:nsid w:val="62BE60B5"/>
     <w:multiLevelType w:val="hybridMultilevel"/>
     <w:tmpl w:val="8514BDE4"/>
@@ -4252,7 +4694,7 @@
       </w:rPr>
     </w:lvl>
   </w:abstractNum>
-  <w:abstractNum w:abstractNumId="11" w15:restartNumberingAfterBreak="0">
+  <w:abstractNum w:abstractNumId="14">
     <w:nsid w:val="664D7498"/>
     <w:multiLevelType w:val="multilevel"/>
     <w:tmpl w:val="76A627B0"/>
@@ -4365,10 +4807,10 @@
       </w:pPr>
     </w:lvl>
   </w:abstractNum>
-  <w:abstractNum w:abstractNumId="12" w15:restartNumberingAfterBreak="0">
+  <w:abstractNum w:abstractNumId="15">
     <w:nsid w:val="74B770A6"/>
     <w:multiLevelType w:val="hybridMultilevel"/>
-    <w:tmpl w:val="E1D8D5AE"/>
+    <w:tmpl w:val="51CA3400"/>
     <w:lvl w:ilvl="0" w:tplc="0409000F">
       <w:start w:val="1"/>
       <w:numFmt w:val="decimal"/>
@@ -4451,7 +4893,120 @@
       </w:pPr>
     </w:lvl>
   </w:abstractNum>
-  <w:abstractNum w:abstractNumId="13" w15:restartNumberingAfterBreak="0">
+  <w:abstractNum w:abstractNumId="16">
+    <w:nsid w:val="78286F95"/>
+    <w:multiLevelType w:val="hybridMultilevel"/>
+    <w:tmpl w:val="DA5A4360"/>
+    <w:lvl w:ilvl="0" w:tplc="0409000B">
+      <w:start w:val="1"/>
+      <w:numFmt w:val="bullet"/>
+      <w:lvlText w:val=""/>
+      <w:lvlJc w:val="left"/>
+      <w:pPr>
+        <w:ind w:left="720" w:hanging="360"/>
+      </w:pPr>
+      <w:rPr>
+        <w:rFonts w:ascii="Wingdings" w:hAnsi="Wingdings" w:hint="default"/>
+      </w:rPr>
+    </w:lvl>
+    <w:lvl w:ilvl="1" w:tplc="04090003" w:tentative="1">
+      <w:start w:val="1"/>
+      <w:numFmt w:val="bullet"/>
+      <w:lvlText w:val="o"/>
+      <w:lvlJc w:val="left"/>
+      <w:pPr>
+        <w:ind w:left="1440" w:hanging="360"/>
+      </w:pPr>
+      <w:rPr>
+        <w:rFonts w:ascii="Courier New" w:hAnsi="Courier New" w:cs="Courier New" w:hint="default"/>
+      </w:rPr>
+    </w:lvl>
+    <w:lvl w:ilvl="2" w:tplc="04090005" w:tentative="1">
+      <w:start w:val="1"/>
+      <w:numFmt w:val="bullet"/>
+      <w:lvlText w:val=""/>
+      <w:lvlJc w:val="left"/>
+      <w:pPr>
+        <w:ind w:left="2160" w:hanging="360"/>
+      </w:pPr>
+      <w:rPr>
+        <w:rFonts w:ascii="Wingdings" w:hAnsi="Wingdings" w:hint="default"/>
+      </w:rPr>
+    </w:lvl>
+    <w:lvl w:ilvl="3" w:tplc="04090001" w:tentative="1">
+      <w:start w:val="1"/>
+      <w:numFmt w:val="bullet"/>
+      <w:lvlText w:val=""/>
+      <w:lvlJc w:val="left"/>
+      <w:pPr>
+        <w:ind w:left="2880" w:hanging="360"/>
+      </w:pPr>
+      <w:rPr>
+        <w:rFonts w:ascii="Symbol" w:hAnsi="Symbol" w:hint="default"/>
+      </w:rPr>
+    </w:lvl>
+    <w:lvl w:ilvl="4" w:tplc="04090003" w:tentative="1">
+      <w:start w:val="1"/>
+      <w:numFmt w:val="bullet"/>
+      <w:lvlText w:val="o"/>
+      <w:lvlJc w:val="left"/>
+      <w:pPr>
+        <w:ind w:left="3600" w:hanging="360"/>
+      </w:pPr>
+      <w:rPr>
+        <w:rFonts w:ascii="Courier New" w:hAnsi="Courier New" w:cs="Courier New" w:hint="default"/>
+      </w:rPr>
+    </w:lvl>
+    <w:lvl w:ilvl="5" w:tplc="04090005" w:tentative="1">
+      <w:start w:val="1"/>
+      <w:numFmt w:val="bullet"/>
+      <w:lvlText w:val=""/>
+      <w:lvlJc w:val="left"/>
+      <w:pPr>
+        <w:ind w:left="4320" w:hanging="360"/>
+      </w:pPr>
+      <w:rPr>
+        <w:rFonts w:ascii="Wingdings" w:hAnsi="Wingdings" w:hint="default"/>
+      </w:rPr>
+    </w:lvl>
+    <w:lvl w:ilvl="6" w:tplc="04090001" w:tentative="1">
+      <w:start w:val="1"/>
+      <w:numFmt w:val="bullet"/>
+      <w:lvlText w:val=""/>
+      <w:lvlJc w:val="left"/>
+      <w:pPr>
+        <w:ind w:left="5040" w:hanging="360"/>
+      </w:pPr>
+      <w:rPr>
+        <w:rFonts w:ascii="Symbol" w:hAnsi="Symbol" w:hint="default"/>
+      </w:rPr>
+    </w:lvl>
+    <w:lvl w:ilvl="7" w:tplc="04090003" w:tentative="1">
+      <w:start w:val="1"/>
+      <w:numFmt w:val="bullet"/>
+      <w:lvlText w:val="o"/>
+      <w:lvlJc w:val="left"/>
+      <w:pPr>
+        <w:ind w:left="5760" w:hanging="360"/>
+      </w:pPr>
+      <w:rPr>
+        <w:rFonts w:ascii="Courier New" w:hAnsi="Courier New" w:cs="Courier New" w:hint="default"/>
+      </w:rPr>
+    </w:lvl>
+    <w:lvl w:ilvl="8" w:tplc="04090005" w:tentative="1">
+      <w:start w:val="1"/>
+      <w:numFmt w:val="bullet"/>
+      <w:lvlText w:val=""/>
+      <w:lvlJc w:val="left"/>
+      <w:pPr>
+        <w:ind w:left="6480" w:hanging="360"/>
+      </w:pPr>
+      <w:rPr>
+        <w:rFonts w:ascii="Wingdings" w:hAnsi="Wingdings" w:hint="default"/>
+      </w:rPr>
+    </w:lvl>
+  </w:abstractNum>
+  <w:abstractNum w:abstractNumId="17">
     <w:nsid w:val="782915EE"/>
     <w:multiLevelType w:val="multilevel"/>
     <w:tmpl w:val="DE504312"/>
@@ -4600,7 +5155,96 @@
       </w:rPr>
     </w:lvl>
   </w:abstractNum>
-  <w:abstractNum w:abstractNumId="14" w15:restartNumberingAfterBreak="0">
+  <w:abstractNum w:abstractNumId="18">
+    <w:nsid w:val="784B35B4"/>
+    <w:multiLevelType w:val="hybridMultilevel"/>
+    <w:tmpl w:val="62420428"/>
+    <w:lvl w:ilvl="0" w:tplc="D5AA9422">
+      <w:start w:val="1"/>
+      <w:numFmt w:val="decimal"/>
+      <w:lvlText w:val="%1."/>
+      <w:lvlJc w:val="left"/>
+      <w:pPr>
+        <w:ind w:left="1080" w:hanging="360"/>
+      </w:pPr>
+      <w:rPr>
+        <w:rFonts w:hint="default"/>
+      </w:rPr>
+    </w:lvl>
+    <w:lvl w:ilvl="1" w:tplc="04090019" w:tentative="1">
+      <w:start w:val="1"/>
+      <w:numFmt w:val="lowerLetter"/>
+      <w:lvlText w:val="%2."/>
+      <w:lvlJc w:val="left"/>
+      <w:pPr>
+        <w:ind w:left="1800" w:hanging="360"/>
+      </w:pPr>
+    </w:lvl>
+    <w:lvl w:ilvl="2" w:tplc="0409001B" w:tentative="1">
+      <w:start w:val="1"/>
+      <w:numFmt w:val="lowerRoman"/>
+      <w:lvlText w:val="%3."/>
+      <w:lvlJc w:val="right"/>
+      <w:pPr>
+        <w:ind w:left="2520" w:hanging="180"/>
+      </w:pPr>
+    </w:lvl>
+    <w:lvl w:ilvl="3" w:tplc="0409000F" w:tentative="1">
+      <w:start w:val="1"/>
+      <w:numFmt w:val="decimal"/>
+      <w:lvlText w:val="%4."/>
+      <w:lvlJc w:val="left"/>
+      <w:pPr>
+        <w:ind w:left="3240" w:hanging="360"/>
+      </w:pPr>
+    </w:lvl>
+    <w:lvl w:ilvl="4" w:tplc="04090019" w:tentative="1">
+      <w:start w:val="1"/>
+      <w:numFmt w:val="lowerLetter"/>
+      <w:lvlText w:val="%5."/>
+      <w:lvlJc w:val="left"/>
+      <w:pPr>
+        <w:ind w:left="3960" w:hanging="360"/>
+      </w:pPr>
+    </w:lvl>
+    <w:lvl w:ilvl="5" w:tplc="0409001B" w:tentative="1">
+      <w:start w:val="1"/>
+      <w:numFmt w:val="lowerRoman"/>
+      <w:lvlText w:val="%6."/>
+      <w:lvlJc w:val="right"/>
+      <w:pPr>
+        <w:ind w:left="4680" w:hanging="180"/>
+      </w:pPr>
+    </w:lvl>
+    <w:lvl w:ilvl="6" w:tplc="0409000F" w:tentative="1">
+      <w:start w:val="1"/>
+      <w:numFmt w:val="decimal"/>
+      <w:lvlText w:val="%7."/>
+      <w:lvlJc w:val="left"/>
+      <w:pPr>
+        <w:ind w:left="5400" w:hanging="360"/>
+      </w:pPr>
+    </w:lvl>
+    <w:lvl w:ilvl="7" w:tplc="04090019" w:tentative="1">
+      <w:start w:val="1"/>
+      <w:numFmt w:val="lowerLetter"/>
+      <w:lvlText w:val="%8."/>
+      <w:lvlJc w:val="left"/>
+      <w:pPr>
+        <w:ind w:left="6120" w:hanging="360"/>
+      </w:pPr>
+    </w:lvl>
+    <w:lvl w:ilvl="8" w:tplc="0409001B" w:tentative="1">
+      <w:start w:val="1"/>
+      <w:numFmt w:val="lowerRoman"/>
+      <w:lvlText w:val="%9."/>
+      <w:lvlJc w:val="right"/>
+      <w:pPr>
+        <w:ind w:left="6840" w:hanging="180"/>
+      </w:pPr>
+    </w:lvl>
+  </w:abstractNum>
+  <w:abstractNum w:abstractNumId="19">
     <w:nsid w:val="793E1F5F"/>
     <w:multiLevelType w:val="hybridMultilevel"/>
     <w:tmpl w:val="8F94C7F2"/>
@@ -4690,46 +5334,61 @@
     <w:abstractNumId w:val="0"/>
   </w:num>
   <w:num w:numId="2">
+    <w:abstractNumId w:val="12"/>
+  </w:num>
+  <w:num w:numId="3">
+    <w:abstractNumId w:val="14"/>
+  </w:num>
+  <w:num w:numId="4">
+    <w:abstractNumId w:val="17"/>
+  </w:num>
+  <w:num w:numId="5">
     <w:abstractNumId w:val="9"/>
   </w:num>
-  <w:num w:numId="3">
+  <w:num w:numId="6">
+    <w:abstractNumId w:val="3"/>
+  </w:num>
+  <w:num w:numId="7">
+    <w:abstractNumId w:val="7"/>
+  </w:num>
+  <w:num w:numId="8">
+    <w:abstractNumId w:val="5"/>
+  </w:num>
+  <w:num w:numId="9">
+    <w:abstractNumId w:val="10"/>
+  </w:num>
+  <w:num w:numId="10">
     <w:abstractNumId w:val="11"/>
   </w:num>
-  <w:num w:numId="4">
+  <w:num w:numId="11">
     <w:abstractNumId w:val="13"/>
   </w:num>
-  <w:num w:numId="5">
+  <w:num w:numId="12">
+    <w:abstractNumId w:val="8"/>
+  </w:num>
+  <w:num w:numId="13">
+    <w:abstractNumId w:val="2"/>
+  </w:num>
+  <w:num w:numId="14">
+    <w:abstractNumId w:val="19"/>
+  </w:num>
+  <w:num w:numId="15">
+    <w:abstractNumId w:val="15"/>
+  </w:num>
+  <w:num w:numId="16">
+    <w:abstractNumId w:val="18"/>
+  </w:num>
+  <w:num w:numId="17">
     <w:abstractNumId w:val="6"/>
   </w:num>
-  <w:num w:numId="6">
-    <w:abstractNumId w:val="2"/>
+  <w:num w:numId="18">
+    <w:abstractNumId w:val="16"/>
   </w:num>
-  <w:num w:numId="7">
+  <w:num w:numId="19">
     <w:abstractNumId w:val="4"/>
   </w:num>
-  <w:num w:numId="8">
-    <w:abstractNumId w:val="3"/>
-  </w:num>
-  <w:num w:numId="9">
-    <w:abstractNumId w:val="7"/>
-  </w:num>
-  <w:num w:numId="10">
-    <w:abstractNumId w:val="8"/>
-  </w:num>
-  <w:num w:numId="11">
-    <w:abstractNumId w:val="10"/>
-  </w:num>
-  <w:num w:numId="12">
-    <w:abstractNumId w:val="5"/>
-  </w:num>
-  <w:num w:numId="13">
+  <w:num w:numId="20">
     <w:abstractNumId w:val="1"/>
-  </w:num>
-  <w:num w:numId="14">
-    <w:abstractNumId w:val="14"/>
-  </w:num>
-  <w:num w:numId="15">
-    <w:abstractNumId w:val="12"/>
   </w:num>
 </w:numbering>
 </file>
@@ -5148,6 +5807,72 @@
       <w:szCs w:val="48"/>
     </w:rPr>
   </w:style>
+  <w:style w:type="paragraph" w:styleId="Heading2">
+    <w:name w:val="heading 2"/>
+    <w:basedOn w:val="Normal"/>
+    <w:next w:val="Normal"/>
+    <w:link w:val="Heading2Char"/>
+    <w:uiPriority w:val="9"/>
+    <w:unhideWhenUsed/>
+    <w:qFormat/>
+    <w:rsid w:val="00B015B6"/>
+    <w:pPr>
+      <w:keepNext/>
+      <w:keepLines/>
+      <w:spacing w:before="40" w:after="0"/>
+      <w:outlineLvl w:val="1"/>
+    </w:pPr>
+    <w:rPr>
+      <w:rFonts w:asciiTheme="majorHAnsi" w:eastAsiaTheme="majorEastAsia" w:hAnsiTheme="majorHAnsi" w:cstheme="majorBidi"/>
+      <w:color w:val="2E74B5" w:themeColor="accent1" w:themeShade="BF"/>
+      <w:sz w:val="26"/>
+      <w:szCs w:val="26"/>
+    </w:rPr>
+  </w:style>
+  <w:style w:type="paragraph" w:styleId="Heading3">
+    <w:name w:val="heading 3"/>
+    <w:basedOn w:val="Normal"/>
+    <w:next w:val="Normal"/>
+    <w:link w:val="Heading3Char"/>
+    <w:uiPriority w:val="9"/>
+    <w:unhideWhenUsed/>
+    <w:qFormat/>
+    <w:rsid w:val="00B015B6"/>
+    <w:pPr>
+      <w:keepNext/>
+      <w:keepLines/>
+      <w:spacing w:before="40" w:after="0"/>
+      <w:outlineLvl w:val="2"/>
+    </w:pPr>
+    <w:rPr>
+      <w:rFonts w:asciiTheme="majorHAnsi" w:eastAsiaTheme="majorEastAsia" w:hAnsiTheme="majorHAnsi" w:cstheme="majorBidi"/>
+      <w:color w:val="1F4D78" w:themeColor="accent1" w:themeShade="7F"/>
+      <w:sz w:val="24"/>
+      <w:szCs w:val="24"/>
+    </w:rPr>
+  </w:style>
+  <w:style w:type="paragraph" w:styleId="Heading4">
+    <w:name w:val="heading 4"/>
+    <w:basedOn w:val="Normal"/>
+    <w:next w:val="Normal"/>
+    <w:link w:val="Heading4Char"/>
+    <w:uiPriority w:val="9"/>
+    <w:unhideWhenUsed/>
+    <w:qFormat/>
+    <w:rsid w:val="00B015B6"/>
+    <w:pPr>
+      <w:keepNext/>
+      <w:keepLines/>
+      <w:spacing w:before="40" w:after="0"/>
+      <w:outlineLvl w:val="3"/>
+    </w:pPr>
+    <w:rPr>
+      <w:rFonts w:asciiTheme="majorHAnsi" w:eastAsiaTheme="majorEastAsia" w:hAnsiTheme="majorHAnsi" w:cstheme="majorBidi"/>
+      <w:i/>
+      <w:iCs/>
+      <w:color w:val="2E74B5" w:themeColor="accent1" w:themeShade="BF"/>
+    </w:rPr>
+  </w:style>
   <w:style w:type="character" w:default="1" w:styleId="DefaultParagraphFont">
     <w:name w:val="Default Paragraph Font"/>
     <w:uiPriority w:val="1"/>
@@ -5272,6 +5997,79 @@
       <w:ind w:left="720"/>
       <w:contextualSpacing/>
     </w:pPr>
+  </w:style>
+  <w:style w:type="character" w:customStyle="1" w:styleId="Heading2Char">
+    <w:name w:val="Heading 2 Char"/>
+    <w:basedOn w:val="DefaultParagraphFont"/>
+    <w:link w:val="Heading2"/>
+    <w:uiPriority w:val="9"/>
+    <w:rsid w:val="00B015B6"/>
+    <w:rPr>
+      <w:rFonts w:asciiTheme="majorHAnsi" w:eastAsiaTheme="majorEastAsia" w:hAnsiTheme="majorHAnsi" w:cstheme="majorBidi"/>
+      <w:color w:val="2E74B5" w:themeColor="accent1" w:themeShade="BF"/>
+      <w:sz w:val="26"/>
+      <w:szCs w:val="26"/>
+    </w:rPr>
+  </w:style>
+  <w:style w:type="character" w:customStyle="1" w:styleId="Heading3Char">
+    <w:name w:val="Heading 3 Char"/>
+    <w:basedOn w:val="DefaultParagraphFont"/>
+    <w:link w:val="Heading3"/>
+    <w:uiPriority w:val="9"/>
+    <w:rsid w:val="00B015B6"/>
+    <w:rPr>
+      <w:rFonts w:asciiTheme="majorHAnsi" w:eastAsiaTheme="majorEastAsia" w:hAnsiTheme="majorHAnsi" w:cstheme="majorBidi"/>
+      <w:color w:val="1F4D78" w:themeColor="accent1" w:themeShade="7F"/>
+      <w:sz w:val="24"/>
+      <w:szCs w:val="24"/>
+    </w:rPr>
+  </w:style>
+  <w:style w:type="character" w:customStyle="1" w:styleId="Heading4Char">
+    <w:name w:val="Heading 4 Char"/>
+    <w:basedOn w:val="DefaultParagraphFont"/>
+    <w:link w:val="Heading4"/>
+    <w:uiPriority w:val="9"/>
+    <w:rsid w:val="00B015B6"/>
+    <w:rPr>
+      <w:rFonts w:asciiTheme="majorHAnsi" w:eastAsiaTheme="majorEastAsia" w:hAnsiTheme="majorHAnsi" w:cstheme="majorBidi"/>
+      <w:i/>
+      <w:iCs/>
+      <w:color w:val="2E74B5" w:themeColor="accent1" w:themeShade="BF"/>
+    </w:rPr>
+  </w:style>
+  <w:style w:type="paragraph" w:styleId="Title">
+    <w:name w:val="Title"/>
+    <w:basedOn w:val="Normal"/>
+    <w:next w:val="Normal"/>
+    <w:link w:val="TitleChar"/>
+    <w:uiPriority w:val="10"/>
+    <w:qFormat/>
+    <w:rsid w:val="00811DB9"/>
+    <w:pPr>
+      <w:spacing w:after="0" w:line="240" w:lineRule="auto"/>
+      <w:contextualSpacing/>
+    </w:pPr>
+    <w:rPr>
+      <w:rFonts w:asciiTheme="majorHAnsi" w:eastAsiaTheme="majorEastAsia" w:hAnsiTheme="majorHAnsi" w:cstheme="majorBidi"/>
+      <w:spacing w:val="-10"/>
+      <w:kern w:val="28"/>
+      <w:sz w:val="56"/>
+      <w:szCs w:val="56"/>
+    </w:rPr>
+  </w:style>
+  <w:style w:type="character" w:customStyle="1" w:styleId="TitleChar">
+    <w:name w:val="Title Char"/>
+    <w:basedOn w:val="DefaultParagraphFont"/>
+    <w:link w:val="Title"/>
+    <w:uiPriority w:val="10"/>
+    <w:rsid w:val="00811DB9"/>
+    <w:rPr>
+      <w:rFonts w:asciiTheme="majorHAnsi" w:eastAsiaTheme="majorEastAsia" w:hAnsiTheme="majorHAnsi" w:cstheme="majorBidi"/>
+      <w:spacing w:val="-10"/>
+      <w:kern w:val="28"/>
+      <w:sz w:val="56"/>
+      <w:szCs w:val="56"/>
+    </w:rPr>
   </w:style>
 </w:styles>
 </file>
